--- a/Programatorska_dokumentacia.docx
+++ b/Programatorska_dokumentacia.docx
@@ -84,7 +84,6 @@
           <w:bCs/>
           <w:sz w:val="48"/>
           <w:szCs w:val="48"/>
-          <w:lang w:val="en-US"/>
         </w:rPr>
       </w:pPr>
       <w:r>
@@ -104,7 +103,16 @@
           <w:sz w:val="48"/>
           <w:szCs w:val="48"/>
         </w:rPr>
-        <w:t>pong</w:t>
+        <w:t>P</w:t>
+      </w:r>
+      <w:r>
+        <w:rPr>
+          <w:b/>
+          <w:bCs/>
+          <w:sz w:val="48"/>
+          <w:szCs w:val="48"/>
+        </w:rPr>
+        <w:t>ong</w:t>
       </w:r>
       <w:proofErr w:type="spellEnd"/>
     </w:p>
@@ -166,7 +174,7 @@
     </w:p>
     <w:p>
       <w:pPr>
-        <w:pStyle w:val="NoSpacing"/>
+        <w:pStyle w:val="Bezriadkovania"/>
         <w:rPr>
           <w:rFonts w:cs="Times New Roman"/>
           <w:sz w:val="28"/>
@@ -176,7 +184,7 @@
     </w:p>
     <w:p>
       <w:pPr>
-        <w:pStyle w:val="NoSpacing"/>
+        <w:pStyle w:val="Bezriadkovania"/>
         <w:rPr>
           <w:rFonts w:cs="Times New Roman"/>
           <w:sz w:val="28"/>
@@ -186,7 +194,7 @@
     </w:p>
     <w:p>
       <w:pPr>
-        <w:pStyle w:val="NoSpacing"/>
+        <w:pStyle w:val="Bezriadkovania"/>
         <w:rPr>
           <w:rFonts w:cs="Times New Roman"/>
           <w:b/>
@@ -227,22 +235,24 @@
           <w:sz w:val="28"/>
           <w:szCs w:val="28"/>
         </w:rPr>
-        <w:t>Daniel Zárodňanský</w:t>
-      </w:r>
-    </w:p>
-    <w:p>
-      <w:pPr>
-        <w:pStyle w:val="NoSpacing"/>
+        <w:t xml:space="preserve">Daniel </w:t>
+      </w:r>
+      <w:proofErr w:type="spellStart"/>
+      <w:r>
         <w:rPr>
           <w:rFonts w:cs="Times New Roman"/>
           <w:b/>
           <w:bCs/>
           <w:sz w:val="28"/>
           <w:szCs w:val="28"/>
-          <w:lang w:val="en-US"/>
-        </w:rPr>
-      </w:pPr>
-      <w:r>
+        </w:rPr>
+        <w:t>Zárodňanský</w:t>
+      </w:r>
+      <w:proofErr w:type="spellEnd"/>
+    </w:p>
+    <w:p>
+      <w:pPr>
+        <w:pStyle w:val="Bezriadkovania"/>
         <w:rPr>
           <w:rFonts w:cs="Times New Roman"/>
           <w:b/>
@@ -250,8 +260,7 @@
           <w:sz w:val="28"/>
           <w:szCs w:val="28"/>
         </w:rPr>
-        <w:tab/>
-      </w:r>
+      </w:pPr>
       <w:r>
         <w:rPr>
           <w:rFonts w:cs="Times New Roman"/>
@@ -261,9 +270,7 @@
           <w:szCs w:val="28"/>
         </w:rPr>
         <w:tab/>
-        <w:t xml:space="preserve">  Patrik </w:t>
-      </w:r>
-      <w:proofErr w:type="spellStart"/>
+      </w:r>
       <w:r>
         <w:rPr>
           <w:rFonts w:cs="Times New Roman"/>
@@ -272,13 +279,13 @@
           <w:sz w:val="28"/>
           <w:szCs w:val="28"/>
         </w:rPr>
-        <w:t>Kuric</w:t>
-      </w:r>
-      <w:proofErr w:type="spellEnd"/>
+        <w:tab/>
+        <w:t xml:space="preserve">  Patrik Kuric</w:t>
+      </w:r>
     </w:p>
     <w:p>
       <w:pPr>
-        <w:pStyle w:val="NoSpacing"/>
+        <w:pStyle w:val="Bezriadkovania"/>
         <w:rPr>
           <w:rFonts w:cs="Times New Roman"/>
           <w:b/>
@@ -325,10 +332,7 @@
         </w:rPr>
         <w:t>I33</w:t>
       </w:r>
-    </w:p>
-    <w:p>
-      <w:pPr>
-        <w:pStyle w:val="NoSpacing"/>
+      <w:r>
         <w:rPr>
           <w:rFonts w:cs="Times New Roman"/>
           <w:b/>
@@ -336,36 +340,41 @@
           <w:sz w:val="28"/>
           <w:szCs w:val="28"/>
         </w:rPr>
-      </w:pPr>
-      <w:r>
+        <w:t xml:space="preserve"> + 5ZYI36</w:t>
+      </w:r>
+    </w:p>
+    <w:p>
+      <w:pPr>
+        <w:pStyle w:val="Bezriadkovania"/>
         <w:rPr>
           <w:rFonts w:cs="Times New Roman"/>
-          <w:sz w:val="28"/>
-          <w:szCs w:val="28"/>
-        </w:rPr>
-        <w:t>Predmet</w:t>
-      </w:r>
-      <w:r>
-        <w:rPr>
-          <w:rFonts w:cs="Times New Roman"/>
-          <w:sz w:val="28"/>
-          <w:szCs w:val="28"/>
-        </w:rPr>
-        <w:t xml:space="preserve">: </w:t>
-      </w:r>
-      <w:r>
-        <w:rPr>
           <w:b/>
           <w:bCs/>
           <w:sz w:val="28"/>
           <w:szCs w:val="28"/>
         </w:rPr>
+      </w:pPr>
+      <w:r>
+        <w:rPr>
+          <w:rFonts w:cs="Times New Roman"/>
+          <w:sz w:val="28"/>
+          <w:szCs w:val="28"/>
+        </w:rPr>
+        <w:t xml:space="preserve">Predmet: </w:t>
+      </w:r>
+      <w:r>
+        <w:rPr>
+          <w:b/>
+          <w:bCs/>
+          <w:sz w:val="28"/>
+          <w:szCs w:val="28"/>
+        </w:rPr>
         <w:t>Princípy operačných systémov</w:t>
       </w:r>
     </w:p>
     <w:p>
       <w:pPr>
-        <w:pStyle w:val="NoSpacing"/>
+        <w:pStyle w:val="Bezriadkovania"/>
         <w:rPr>
           <w:rFonts w:cs="Times New Roman"/>
           <w:i/>
@@ -399,7 +408,42 @@
           <w:sz w:val="28"/>
           <w:szCs w:val="28"/>
         </w:rPr>
-        <w:t>Ing. Adam Bystrý, PhD.</w:t>
+        <w:t xml:space="preserve">Ing. </w:t>
+      </w:r>
+      <w:r>
+        <w:rPr>
+          <w:rFonts w:cs="Times New Roman"/>
+          <w:b/>
+          <w:bCs/>
+          <w:iCs/>
+          <w:sz w:val="28"/>
+          <w:szCs w:val="28"/>
+        </w:rPr>
+        <w:t xml:space="preserve">Peter </w:t>
+      </w:r>
+      <w:proofErr w:type="spellStart"/>
+      <w:r>
+        <w:rPr>
+          <w:rFonts w:cs="Times New Roman"/>
+          <w:b/>
+          <w:bCs/>
+          <w:iCs/>
+          <w:sz w:val="28"/>
+          <w:szCs w:val="28"/>
+        </w:rPr>
+        <w:t>Sedláček</w:t>
+      </w:r>
+      <w:proofErr w:type="spellEnd"/>
+      <w:r>
+        <w:rPr>
+          <w:rFonts w:cs="Times New Roman"/>
+          <w:b/>
+          <w:bCs/>
+          <w:iCs/>
+          <w:sz w:val="28"/>
+          <w:szCs w:val="28"/>
+        </w:rPr>
+        <w:t>, PhD.</w:t>
       </w:r>
     </w:p>
     <w:p>
@@ -447,20 +491,20 @@
       <w:sdtContent>
         <w:p>
           <w:pPr>
-            <w:pStyle w:val="TOCHeading"/>
+            <w:pStyle w:val="Hlavikaobsahu"/>
             <w:numPr>
               <w:ilvl w:val="0"/>
               <w:numId w:val="0"/>
             </w:numPr>
             <w:ind w:left="360" w:hanging="360"/>
             <w:rPr>
-              <w:rStyle w:val="BookTitle"/>
+              <w:rStyle w:val="Nzovknihy"/>
               <w:i w:val="0"/>
             </w:rPr>
           </w:pPr>
           <w:r>
             <w:rPr>
-              <w:rStyle w:val="BookTitle"/>
+              <w:rStyle w:val="Nzovknihy"/>
               <w:i w:val="0"/>
             </w:rPr>
             <w:t>Obsah</w:t>
@@ -468,18 +512,16 @@
         </w:p>
         <w:p>
           <w:pPr>
-            <w:pStyle w:val="TOC1"/>
+            <w:pStyle w:val="Obsah1"/>
             <w:tabs>
-              <w:tab w:val="left" w:pos="1200"/>
+              <w:tab w:val="left" w:pos="1320"/>
               <w:tab w:val="right" w:leader="dot" w:pos="9062"/>
             </w:tabs>
             <w:rPr>
               <w:rFonts w:asciiTheme="minorHAnsi" w:eastAsiaTheme="minorEastAsia" w:hAnsiTheme="minorHAnsi"/>
               <w:noProof/>
-              <w:kern w:val="2"/>
-              <w:szCs w:val="24"/>
+              <w:sz w:val="22"/>
               <w:lang w:eastAsia="sk-SK"/>
-              <w14:ligatures w14:val="standardContextual"/>
             </w:rPr>
           </w:pPr>
           <w:r>
@@ -491,10 +533,10 @@
           <w:r>
             <w:fldChar w:fldCharType="separate"/>
           </w:r>
-          <w:hyperlink w:anchor="_Toc155605746" w:history="1">
-            <w:r>
-              <w:rPr>
-                <w:rStyle w:val="Hyperlink"/>
+          <w:hyperlink w:anchor="_Toc155641655" w:history="1">
+            <w:r>
+              <w:rPr>
+                <w:rStyle w:val="Hypertextovprepojenie"/>
                 <w:noProof/>
               </w:rPr>
               <w:t>1.</w:t>
@@ -503,16 +545,14 @@
               <w:rPr>
                 <w:rFonts w:asciiTheme="minorHAnsi" w:eastAsiaTheme="minorEastAsia" w:hAnsiTheme="minorHAnsi"/>
                 <w:noProof/>
-                <w:kern w:val="2"/>
-                <w:szCs w:val="24"/>
+                <w:sz w:val="22"/>
                 <w:lang w:eastAsia="sk-SK"/>
-                <w14:ligatures w14:val="standardContextual"/>
               </w:rPr>
               <w:tab/>
             </w:r>
             <w:r>
               <w:rPr>
-                <w:rStyle w:val="Hyperlink"/>
+                <w:rStyle w:val="Hypertextovprepojenie"/>
                 <w:noProof/>
               </w:rPr>
               <w:t>Štruktúra projektu</w:t>
@@ -536,7 +576,7 @@
                 <w:noProof/>
                 <w:webHidden/>
               </w:rPr>
-              <w:instrText xml:space="preserve"> PAGEREF _Toc155605746 \h </w:instrText>
+              <w:instrText xml:space="preserve"> PAGEREF _Toc155641655 \h </w:instrText>
             </w:r>
             <w:r>
               <w:rPr>
@@ -569,45 +609,41 @@
         </w:p>
         <w:p>
           <w:pPr>
-            <w:pStyle w:val="TOC1"/>
+            <w:pStyle w:val="Obsah2"/>
             <w:tabs>
-              <w:tab w:val="left" w:pos="1200"/>
+              <w:tab w:val="left" w:pos="1540"/>
               <w:tab w:val="right" w:leader="dot" w:pos="9062"/>
             </w:tabs>
             <w:rPr>
               <w:rFonts w:asciiTheme="minorHAnsi" w:eastAsiaTheme="minorEastAsia" w:hAnsiTheme="minorHAnsi"/>
               <w:noProof/>
-              <w:kern w:val="2"/>
-              <w:szCs w:val="24"/>
+              <w:sz w:val="22"/>
               <w:lang w:eastAsia="sk-SK"/>
-              <w14:ligatures w14:val="standardContextual"/>
             </w:rPr>
           </w:pPr>
-          <w:hyperlink w:anchor="_Toc155605747" w:history="1">
-            <w:r>
-              <w:rPr>
-                <w:rStyle w:val="Hyperlink"/>
-                <w:noProof/>
-              </w:rPr>
-              <w:t>2.</w:t>
+          <w:hyperlink w:anchor="_Toc155641656" w:history="1">
+            <w:r>
+              <w:rPr>
+                <w:rStyle w:val="Hypertextovprepojenie"/>
+                <w:noProof/>
+              </w:rPr>
+              <w:t>1.1.</w:t>
             </w:r>
             <w:r>
               <w:rPr>
                 <w:rFonts w:asciiTheme="minorHAnsi" w:eastAsiaTheme="minorEastAsia" w:hAnsiTheme="minorHAnsi"/>
                 <w:noProof/>
-                <w:kern w:val="2"/>
-                <w:szCs w:val="24"/>
+                <w:sz w:val="22"/>
                 <w:lang w:eastAsia="sk-SK"/>
-                <w14:ligatures w14:val="standardContextual"/>
               </w:rPr>
               <w:tab/>
             </w:r>
             <w:r>
               <w:rPr>
-                <w:rStyle w:val="Hyperlink"/>
-                <w:noProof/>
-              </w:rPr>
-              <w:t>Použitie socketov</w:t>
+                <w:rStyle w:val="Hypertextovprepojenie"/>
+                <w:noProof/>
+              </w:rPr>
+              <w:t>Server</w:t>
             </w:r>
             <w:r>
               <w:rPr>
@@ -628,7 +664,7 @@
                 <w:noProof/>
                 <w:webHidden/>
               </w:rPr>
-              <w:instrText xml:space="preserve"> PAGEREF _Toc155605747 \h </w:instrText>
+              <w:instrText xml:space="preserve"> PAGEREF _Toc155641656 \h </w:instrText>
             </w:r>
             <w:r>
               <w:rPr>
@@ -648,7 +684,7 @@
                 <w:noProof/>
                 <w:webHidden/>
               </w:rPr>
-              <w:t>4</w:t>
+              <w:t>3</w:t>
             </w:r>
             <w:r>
               <w:rPr>
@@ -661,45 +697,41 @@
         </w:p>
         <w:p>
           <w:pPr>
-            <w:pStyle w:val="TOC2"/>
+            <w:pStyle w:val="Obsah2"/>
             <w:tabs>
-              <w:tab w:val="left" w:pos="1680"/>
+              <w:tab w:val="left" w:pos="1540"/>
               <w:tab w:val="right" w:leader="dot" w:pos="9062"/>
             </w:tabs>
             <w:rPr>
               <w:rFonts w:asciiTheme="minorHAnsi" w:eastAsiaTheme="minorEastAsia" w:hAnsiTheme="minorHAnsi"/>
               <w:noProof/>
-              <w:kern w:val="2"/>
-              <w:szCs w:val="24"/>
+              <w:sz w:val="22"/>
               <w:lang w:eastAsia="sk-SK"/>
-              <w14:ligatures w14:val="standardContextual"/>
             </w:rPr>
           </w:pPr>
-          <w:hyperlink w:anchor="_Toc155605748" w:history="1">
-            <w:r>
-              <w:rPr>
-                <w:rStyle w:val="Hyperlink"/>
-                <w:noProof/>
-              </w:rPr>
-              <w:t>2.1.</w:t>
+          <w:hyperlink w:anchor="_Toc155641657" w:history="1">
+            <w:r>
+              <w:rPr>
+                <w:rStyle w:val="Hypertextovprepojenie"/>
+                <w:noProof/>
+              </w:rPr>
+              <w:t>1.2.</w:t>
             </w:r>
             <w:r>
               <w:rPr>
                 <w:rFonts w:asciiTheme="minorHAnsi" w:eastAsiaTheme="minorEastAsia" w:hAnsiTheme="minorHAnsi"/>
                 <w:noProof/>
-                <w:kern w:val="2"/>
-                <w:szCs w:val="24"/>
+                <w:sz w:val="22"/>
                 <w:lang w:eastAsia="sk-SK"/>
-                <w14:ligatures w14:val="standardContextual"/>
               </w:rPr>
               <w:tab/>
             </w:r>
             <w:r>
               <w:rPr>
-                <w:rStyle w:val="Hyperlink"/>
-                <w:noProof/>
-              </w:rPr>
-              <w:t>Server</w:t>
+                <w:rStyle w:val="Hypertextovprepojenie"/>
+                <w:noProof/>
+              </w:rPr>
+              <w:t>Klient</w:t>
             </w:r>
             <w:r>
               <w:rPr>
@@ -720,7 +752,7 @@
                 <w:noProof/>
                 <w:webHidden/>
               </w:rPr>
-              <w:instrText xml:space="preserve"> PAGEREF _Toc155605748 \h </w:instrText>
+              <w:instrText xml:space="preserve"> PAGEREF _Toc155641657 \h </w:instrText>
             </w:r>
             <w:r>
               <w:rPr>
@@ -753,45 +785,41 @@
         </w:p>
         <w:p>
           <w:pPr>
-            <w:pStyle w:val="TOC2"/>
+            <w:pStyle w:val="Obsah1"/>
             <w:tabs>
-              <w:tab w:val="left" w:pos="1680"/>
+              <w:tab w:val="left" w:pos="1320"/>
               <w:tab w:val="right" w:leader="dot" w:pos="9062"/>
             </w:tabs>
             <w:rPr>
               <w:rFonts w:asciiTheme="minorHAnsi" w:eastAsiaTheme="minorEastAsia" w:hAnsiTheme="minorHAnsi"/>
               <w:noProof/>
-              <w:kern w:val="2"/>
-              <w:szCs w:val="24"/>
+              <w:sz w:val="22"/>
               <w:lang w:eastAsia="sk-SK"/>
-              <w14:ligatures w14:val="standardContextual"/>
             </w:rPr>
           </w:pPr>
-          <w:hyperlink w:anchor="_Toc155605749" w:history="1">
-            <w:r>
-              <w:rPr>
-                <w:rStyle w:val="Hyperlink"/>
-                <w:noProof/>
-              </w:rPr>
-              <w:t>2.2.</w:t>
+          <w:hyperlink w:anchor="_Toc155641658" w:history="1">
+            <w:r>
+              <w:rPr>
+                <w:rStyle w:val="Hypertextovprepojenie"/>
+                <w:noProof/>
+              </w:rPr>
+              <w:t>2.</w:t>
             </w:r>
             <w:r>
               <w:rPr>
                 <w:rFonts w:asciiTheme="minorHAnsi" w:eastAsiaTheme="minorEastAsia" w:hAnsiTheme="minorHAnsi"/>
                 <w:noProof/>
-                <w:kern w:val="2"/>
-                <w:szCs w:val="24"/>
+                <w:sz w:val="22"/>
                 <w:lang w:eastAsia="sk-SK"/>
-                <w14:ligatures w14:val="standardContextual"/>
               </w:rPr>
               <w:tab/>
             </w:r>
             <w:r>
               <w:rPr>
-                <w:rStyle w:val="Hyperlink"/>
-                <w:noProof/>
-              </w:rPr>
-              <w:t>Klient</w:t>
+                <w:rStyle w:val="Hypertextovprepojenie"/>
+                <w:noProof/>
+              </w:rPr>
+              <w:t>Použitie socketov</w:t>
             </w:r>
             <w:r>
               <w:rPr>
@@ -812,7 +840,7 @@
                 <w:noProof/>
                 <w:webHidden/>
               </w:rPr>
-              <w:instrText xml:space="preserve"> PAGEREF _Toc155605749 \h </w:instrText>
+              <w:instrText xml:space="preserve"> PAGEREF _Toc155641658 \h </w:instrText>
             </w:r>
             <w:r>
               <w:rPr>
@@ -832,7 +860,7 @@
                 <w:noProof/>
                 <w:webHidden/>
               </w:rPr>
-              <w:t>4</w:t>
+              <w:t>5</w:t>
             </w:r>
             <w:r>
               <w:rPr>
@@ -845,47 +873,41 @@
         </w:p>
         <w:p>
           <w:pPr>
-            <w:pStyle w:val="TOC1"/>
+            <w:pStyle w:val="Obsah2"/>
             <w:tabs>
-              <w:tab w:val="left" w:pos="1200"/>
+              <w:tab w:val="left" w:pos="1540"/>
               <w:tab w:val="right" w:leader="dot" w:pos="9062"/>
             </w:tabs>
             <w:rPr>
               <w:rFonts w:asciiTheme="minorHAnsi" w:eastAsiaTheme="minorEastAsia" w:hAnsiTheme="minorHAnsi"/>
               <w:noProof/>
-              <w:kern w:val="2"/>
-              <w:szCs w:val="24"/>
+              <w:sz w:val="22"/>
               <w:lang w:eastAsia="sk-SK"/>
-              <w14:ligatures w14:val="standardContextual"/>
             </w:rPr>
           </w:pPr>
-          <w:hyperlink w:anchor="_Toc155605750" w:history="1">
-            <w:r>
-              <w:rPr>
-                <w:rStyle w:val="Hyperlink"/>
-                <w:noProof/>
-                <w:lang w:val="en-US"/>
-              </w:rPr>
-              <w:t>3.</w:t>
+          <w:hyperlink w:anchor="_Toc155641659" w:history="1">
+            <w:r>
+              <w:rPr>
+                <w:rStyle w:val="Hypertextovprepojenie"/>
+                <w:noProof/>
+              </w:rPr>
+              <w:t>2.1.</w:t>
             </w:r>
             <w:r>
               <w:rPr>
                 <w:rFonts w:asciiTheme="minorHAnsi" w:eastAsiaTheme="minorEastAsia" w:hAnsiTheme="minorHAnsi"/>
                 <w:noProof/>
-                <w:kern w:val="2"/>
-                <w:szCs w:val="24"/>
+                <w:sz w:val="22"/>
                 <w:lang w:eastAsia="sk-SK"/>
-                <w14:ligatures w14:val="standardContextual"/>
               </w:rPr>
               <w:tab/>
             </w:r>
             <w:r>
               <w:rPr>
-                <w:rStyle w:val="Hyperlink"/>
-                <w:noProof/>
-                <w:lang w:val="en-US"/>
-              </w:rPr>
-              <w:t>Využitie vlákien</w:t>
+                <w:rStyle w:val="Hypertextovprepojenie"/>
+                <w:noProof/>
+              </w:rPr>
+              <w:t>Server</w:t>
             </w:r>
             <w:r>
               <w:rPr>
@@ -906,7 +928,7 @@
                 <w:noProof/>
                 <w:webHidden/>
               </w:rPr>
-              <w:instrText xml:space="preserve"> PAGEREF _Toc155605750 \h </w:instrText>
+              <w:instrText xml:space="preserve"> PAGEREF _Toc155641659 \h </w:instrText>
             </w:r>
             <w:r>
               <w:rPr>
@@ -939,45 +961,41 @@
         </w:p>
         <w:p>
           <w:pPr>
-            <w:pStyle w:val="TOC2"/>
+            <w:pStyle w:val="Obsah2"/>
             <w:tabs>
-              <w:tab w:val="left" w:pos="1680"/>
+              <w:tab w:val="left" w:pos="1540"/>
               <w:tab w:val="right" w:leader="dot" w:pos="9062"/>
             </w:tabs>
             <w:rPr>
               <w:rFonts w:asciiTheme="minorHAnsi" w:eastAsiaTheme="minorEastAsia" w:hAnsiTheme="minorHAnsi"/>
               <w:noProof/>
-              <w:kern w:val="2"/>
-              <w:szCs w:val="24"/>
+              <w:sz w:val="22"/>
               <w:lang w:eastAsia="sk-SK"/>
-              <w14:ligatures w14:val="standardContextual"/>
             </w:rPr>
           </w:pPr>
-          <w:hyperlink w:anchor="_Toc155605751" w:history="1">
-            <w:r>
-              <w:rPr>
-                <w:rStyle w:val="Hyperlink"/>
-                <w:noProof/>
-              </w:rPr>
-              <w:t>3.1.</w:t>
+          <w:hyperlink w:anchor="_Toc155641660" w:history="1">
+            <w:r>
+              <w:rPr>
+                <w:rStyle w:val="Hypertextovprepojenie"/>
+                <w:noProof/>
+              </w:rPr>
+              <w:t>2.2.</w:t>
             </w:r>
             <w:r>
               <w:rPr>
                 <w:rFonts w:asciiTheme="minorHAnsi" w:eastAsiaTheme="minorEastAsia" w:hAnsiTheme="minorHAnsi"/>
                 <w:noProof/>
-                <w:kern w:val="2"/>
-                <w:szCs w:val="24"/>
+                <w:sz w:val="22"/>
                 <w:lang w:eastAsia="sk-SK"/>
-                <w14:ligatures w14:val="standardContextual"/>
               </w:rPr>
               <w:tab/>
             </w:r>
             <w:r>
               <w:rPr>
-                <w:rStyle w:val="Hyperlink"/>
-                <w:noProof/>
-              </w:rPr>
-              <w:t>Server</w:t>
+                <w:rStyle w:val="Hypertextovprepojenie"/>
+                <w:noProof/>
+              </w:rPr>
+              <w:t>Klient</w:t>
             </w:r>
             <w:r>
               <w:rPr>
@@ -998,7 +1016,7 @@
                 <w:noProof/>
                 <w:webHidden/>
               </w:rPr>
-              <w:instrText xml:space="preserve"> PAGEREF _Toc155605751 \h </w:instrText>
+              <w:instrText xml:space="preserve"> PAGEREF _Toc155641660 \h </w:instrText>
             </w:r>
             <w:r>
               <w:rPr>
@@ -1031,24 +1049,198 @@
         </w:p>
         <w:p>
           <w:pPr>
-            <w:pStyle w:val="TOC2"/>
+            <w:pStyle w:val="Obsah1"/>
             <w:tabs>
-              <w:tab w:val="left" w:pos="1680"/>
+              <w:tab w:val="left" w:pos="1320"/>
               <w:tab w:val="right" w:leader="dot" w:pos="9062"/>
             </w:tabs>
             <w:rPr>
               <w:rFonts w:asciiTheme="minorHAnsi" w:eastAsiaTheme="minorEastAsia" w:hAnsiTheme="minorHAnsi"/>
               <w:noProof/>
-              <w:kern w:val="2"/>
-              <w:szCs w:val="24"/>
+              <w:sz w:val="22"/>
               <w:lang w:eastAsia="sk-SK"/>
-              <w14:ligatures w14:val="standardContextual"/>
             </w:rPr>
           </w:pPr>
-          <w:hyperlink w:anchor="_Toc155605752" w:history="1">
-            <w:r>
-              <w:rPr>
-                <w:rStyle w:val="Hyperlink"/>
+          <w:hyperlink w:anchor="_Toc155641661" w:history="1">
+            <w:r>
+              <w:rPr>
+                <w:rStyle w:val="Hypertextovprepojenie"/>
+                <w:noProof/>
+              </w:rPr>
+              <w:t>3.</w:t>
+            </w:r>
+            <w:r>
+              <w:rPr>
+                <w:rFonts w:asciiTheme="minorHAnsi" w:eastAsiaTheme="minorEastAsia" w:hAnsiTheme="minorHAnsi"/>
+                <w:noProof/>
+                <w:sz w:val="22"/>
+                <w:lang w:eastAsia="sk-SK"/>
+              </w:rPr>
+              <w:tab/>
+            </w:r>
+            <w:r>
+              <w:rPr>
+                <w:rStyle w:val="Hypertextovprepojenie"/>
+                <w:noProof/>
+              </w:rPr>
+              <w:t>Využitie vlákien</w:t>
+            </w:r>
+            <w:r>
+              <w:rPr>
+                <w:noProof/>
+                <w:webHidden/>
+              </w:rPr>
+              <w:tab/>
+            </w:r>
+            <w:r>
+              <w:rPr>
+                <w:noProof/>
+                <w:webHidden/>
+              </w:rPr>
+              <w:fldChar w:fldCharType="begin"/>
+            </w:r>
+            <w:r>
+              <w:rPr>
+                <w:noProof/>
+                <w:webHidden/>
+              </w:rPr>
+              <w:instrText xml:space="preserve"> PAGEREF _Toc155641661 \h </w:instrText>
+            </w:r>
+            <w:r>
+              <w:rPr>
+                <w:noProof/>
+                <w:webHidden/>
+              </w:rPr>
+            </w:r>
+            <w:r>
+              <w:rPr>
+                <w:noProof/>
+                <w:webHidden/>
+              </w:rPr>
+              <w:fldChar w:fldCharType="separate"/>
+            </w:r>
+            <w:r>
+              <w:rPr>
+                <w:noProof/>
+                <w:webHidden/>
+              </w:rPr>
+              <w:t>6</w:t>
+            </w:r>
+            <w:r>
+              <w:rPr>
+                <w:noProof/>
+                <w:webHidden/>
+              </w:rPr>
+              <w:fldChar w:fldCharType="end"/>
+            </w:r>
+          </w:hyperlink>
+        </w:p>
+        <w:p>
+          <w:pPr>
+            <w:pStyle w:val="Obsah2"/>
+            <w:tabs>
+              <w:tab w:val="left" w:pos="1540"/>
+              <w:tab w:val="right" w:leader="dot" w:pos="9062"/>
+            </w:tabs>
+            <w:rPr>
+              <w:rFonts w:asciiTheme="minorHAnsi" w:eastAsiaTheme="minorEastAsia" w:hAnsiTheme="minorHAnsi"/>
+              <w:noProof/>
+              <w:sz w:val="22"/>
+              <w:lang w:eastAsia="sk-SK"/>
+            </w:rPr>
+          </w:pPr>
+          <w:hyperlink w:anchor="_Toc155641662" w:history="1">
+            <w:r>
+              <w:rPr>
+                <w:rStyle w:val="Hypertextovprepojenie"/>
+                <w:noProof/>
+              </w:rPr>
+              <w:t>3.1.</w:t>
+            </w:r>
+            <w:r>
+              <w:rPr>
+                <w:rFonts w:asciiTheme="minorHAnsi" w:eastAsiaTheme="minorEastAsia" w:hAnsiTheme="minorHAnsi"/>
+                <w:noProof/>
+                <w:sz w:val="22"/>
+                <w:lang w:eastAsia="sk-SK"/>
+              </w:rPr>
+              <w:tab/>
+            </w:r>
+            <w:r>
+              <w:rPr>
+                <w:rStyle w:val="Hypertextovprepojenie"/>
+                <w:noProof/>
+              </w:rPr>
+              <w:t>Server</w:t>
+            </w:r>
+            <w:r>
+              <w:rPr>
+                <w:noProof/>
+                <w:webHidden/>
+              </w:rPr>
+              <w:tab/>
+            </w:r>
+            <w:r>
+              <w:rPr>
+                <w:noProof/>
+                <w:webHidden/>
+              </w:rPr>
+              <w:fldChar w:fldCharType="begin"/>
+            </w:r>
+            <w:r>
+              <w:rPr>
+                <w:noProof/>
+                <w:webHidden/>
+              </w:rPr>
+              <w:instrText xml:space="preserve"> PAGEREF _Toc155641662 \h </w:instrText>
+            </w:r>
+            <w:r>
+              <w:rPr>
+                <w:noProof/>
+                <w:webHidden/>
+              </w:rPr>
+            </w:r>
+            <w:r>
+              <w:rPr>
+                <w:noProof/>
+                <w:webHidden/>
+              </w:rPr>
+              <w:fldChar w:fldCharType="separate"/>
+            </w:r>
+            <w:r>
+              <w:rPr>
+                <w:noProof/>
+                <w:webHidden/>
+              </w:rPr>
+              <w:t>6</w:t>
+            </w:r>
+            <w:r>
+              <w:rPr>
+                <w:noProof/>
+                <w:webHidden/>
+              </w:rPr>
+              <w:fldChar w:fldCharType="end"/>
+            </w:r>
+          </w:hyperlink>
+        </w:p>
+        <w:p>
+          <w:pPr>
+            <w:pStyle w:val="Obsah2"/>
+            <w:tabs>
+              <w:tab w:val="left" w:pos="1540"/>
+              <w:tab w:val="right" w:leader="dot" w:pos="9062"/>
+            </w:tabs>
+            <w:rPr>
+              <w:rFonts w:asciiTheme="minorHAnsi" w:eastAsiaTheme="minorEastAsia" w:hAnsiTheme="minorHAnsi"/>
+              <w:noProof/>
+              <w:sz w:val="22"/>
+              <w:lang w:eastAsia="sk-SK"/>
+            </w:rPr>
+          </w:pPr>
+          <w:hyperlink w:anchor="_Toc155641663" w:history="1">
+            <w:r>
+              <w:rPr>
+                <w:rStyle w:val="Hypertextovprepojenie"/>
                 <w:noProof/>
               </w:rPr>
               <w:t>3.2.</w:t>
@@ -1057,16 +1249,14 @@
               <w:rPr>
                 <w:rFonts w:asciiTheme="minorHAnsi" w:eastAsiaTheme="minorEastAsia" w:hAnsiTheme="minorHAnsi"/>
                 <w:noProof/>
-                <w:kern w:val="2"/>
-                <w:szCs w:val="24"/>
+                <w:sz w:val="22"/>
                 <w:lang w:eastAsia="sk-SK"/>
-                <w14:ligatures w14:val="standardContextual"/>
               </w:rPr>
               <w:tab/>
             </w:r>
             <w:r>
               <w:rPr>
-                <w:rStyle w:val="Hyperlink"/>
+                <w:rStyle w:val="Hypertextovprepojenie"/>
                 <w:noProof/>
               </w:rPr>
               <w:t>Klient</w:t>
@@ -1090,7 +1280,7 @@
                 <w:noProof/>
                 <w:webHidden/>
               </w:rPr>
-              <w:instrText xml:space="preserve"> PAGEREF _Toc155605752 \h </w:instrText>
+              <w:instrText xml:space="preserve"> PAGEREF _Toc155641663 \h </w:instrText>
             </w:r>
             <w:r>
               <w:rPr>
@@ -1110,7 +1300,95 @@
                 <w:noProof/>
                 <w:webHidden/>
               </w:rPr>
-              <w:t>5</w:t>
+              <w:t>6</w:t>
+            </w:r>
+            <w:r>
+              <w:rPr>
+                <w:noProof/>
+                <w:webHidden/>
+              </w:rPr>
+              <w:fldChar w:fldCharType="end"/>
+            </w:r>
+          </w:hyperlink>
+        </w:p>
+        <w:p>
+          <w:pPr>
+            <w:pStyle w:val="Obsah1"/>
+            <w:tabs>
+              <w:tab w:val="left" w:pos="1320"/>
+              <w:tab w:val="right" w:leader="dot" w:pos="9062"/>
+            </w:tabs>
+            <w:rPr>
+              <w:rFonts w:asciiTheme="minorHAnsi" w:eastAsiaTheme="minorEastAsia" w:hAnsiTheme="minorHAnsi"/>
+              <w:noProof/>
+              <w:sz w:val="22"/>
+              <w:lang w:eastAsia="sk-SK"/>
+            </w:rPr>
+          </w:pPr>
+          <w:hyperlink w:anchor="_Toc155641664" w:history="1">
+            <w:r>
+              <w:rPr>
+                <w:rStyle w:val="Hypertextovprepojenie"/>
+                <w:noProof/>
+              </w:rPr>
+              <w:t>4.</w:t>
+            </w:r>
+            <w:r>
+              <w:rPr>
+                <w:rFonts w:asciiTheme="minorHAnsi" w:eastAsiaTheme="minorEastAsia" w:hAnsiTheme="minorHAnsi"/>
+                <w:noProof/>
+                <w:sz w:val="22"/>
+                <w:lang w:eastAsia="sk-SK"/>
+              </w:rPr>
+              <w:tab/>
+            </w:r>
+            <w:r>
+              <w:rPr>
+                <w:rStyle w:val="Hypertextovprepojenie"/>
+                <w:noProof/>
+              </w:rPr>
+              <w:t>Synchronizačné problémy</w:t>
+            </w:r>
+            <w:r>
+              <w:rPr>
+                <w:noProof/>
+                <w:webHidden/>
+              </w:rPr>
+              <w:tab/>
+            </w:r>
+            <w:r>
+              <w:rPr>
+                <w:noProof/>
+                <w:webHidden/>
+              </w:rPr>
+              <w:fldChar w:fldCharType="begin"/>
+            </w:r>
+            <w:r>
+              <w:rPr>
+                <w:noProof/>
+                <w:webHidden/>
+              </w:rPr>
+              <w:instrText xml:space="preserve"> PAGEREF _Toc155641664 \h </w:instrText>
+            </w:r>
+            <w:r>
+              <w:rPr>
+                <w:noProof/>
+                <w:webHidden/>
+              </w:rPr>
+            </w:r>
+            <w:r>
+              <w:rPr>
+                <w:noProof/>
+                <w:webHidden/>
+              </w:rPr>
+              <w:fldChar w:fldCharType="separate"/>
+            </w:r>
+            <w:r>
+              <w:rPr>
+                <w:noProof/>
+                <w:webHidden/>
+              </w:rPr>
+              <w:t>7</w:t>
             </w:r>
             <w:r>
               <w:rPr>
@@ -1151,28 +1429,199 @@
     </w:p>
     <w:p>
       <w:pPr>
-        <w:pStyle w:val="Heading1"/>
+        <w:pStyle w:val="Nadpis1"/>
       </w:pPr>
       <w:r>
         <w:lastRenderedPageBreak/>
         <w:t xml:space="preserve"> </w:t>
       </w:r>
-      <w:bookmarkStart w:id="0" w:name="_Toc155605746"/>
+      <w:bookmarkStart w:id="0" w:name="_Toc155641655"/>
       <w:r>
         <w:t>Štruktúra projektu</w:t>
       </w:r>
       <w:bookmarkEnd w:id="0"/>
     </w:p>
     <w:p>
-      <w:r>
-        <w:br w:type="page"/>
-      </w:r>
+      <w:pPr>
+        <w:pStyle w:val="Nadpis2"/>
+      </w:pPr>
+      <w:bookmarkStart w:id="1" w:name="_Toc155641656"/>
+      <w:r>
+        <w:rPr>
+          <w:noProof/>
+        </w:rPr>
+        <w:drawing>
+          <wp:anchor distT="0" distB="0" distL="114300" distR="114300" simplePos="0" relativeHeight="251663360" behindDoc="0" locked="0" layoutInCell="1" allowOverlap="1" wp14:anchorId="16A30592" wp14:editId="61424D9A">
+            <wp:simplePos x="0" y="0"/>
+            <wp:positionH relativeFrom="column">
+              <wp:posOffset>-795020</wp:posOffset>
+            </wp:positionH>
+            <wp:positionV relativeFrom="paragraph">
+              <wp:posOffset>337820</wp:posOffset>
+            </wp:positionV>
+            <wp:extent cx="7382510" cy="4772025"/>
+            <wp:effectExtent l="0" t="0" r="8890" b="9525"/>
+            <wp:wrapTopAndBottom/>
+            <wp:docPr id="6" name="Obrázok 6"/>
+            <wp:cNvGraphicFramePr>
+              <a:graphicFrameLocks xmlns:a="http://schemas.openxmlformats.org/drawingml/2006/main" noChangeAspect="1"/>
+            </wp:cNvGraphicFramePr>
+            <a:graphic xmlns:a="http://schemas.openxmlformats.org/drawingml/2006/main">
+              <a:graphicData uri="http://schemas.openxmlformats.org/drawingml/2006/picture">
+                <pic:pic xmlns:pic="http://schemas.openxmlformats.org/drawingml/2006/picture">
+                  <pic:nvPicPr>
+                    <pic:cNvPr id="0" name="Picture 1"/>
+                    <pic:cNvPicPr>
+                      <a:picLocks noChangeAspect="1" noChangeArrowheads="1"/>
+                    </pic:cNvPicPr>
+                  </pic:nvPicPr>
+                  <pic:blipFill>
+                    <a:blip r:embed="rId13">
+                      <a:extLst>
+                        <a:ext uri="{28A0092B-C50C-407E-A947-70E740481C1C}">
+                          <a14:useLocalDpi xmlns:a14="http://schemas.microsoft.com/office/drawing/2010/main" val="0"/>
+                        </a:ext>
+                      </a:extLst>
+                    </a:blip>
+                    <a:srcRect/>
+                    <a:stretch>
+                      <a:fillRect/>
+                    </a:stretch>
+                  </pic:blipFill>
+                  <pic:spPr bwMode="auto">
+                    <a:xfrm>
+                      <a:off x="0" y="0"/>
+                      <a:ext cx="7382510" cy="4772025"/>
+                    </a:xfrm>
+                    <a:prstGeom prst="rect">
+                      <a:avLst/>
+                    </a:prstGeom>
+                    <a:noFill/>
+                    <a:ln>
+                      <a:noFill/>
+                    </a:ln>
+                  </pic:spPr>
+                </pic:pic>
+              </a:graphicData>
+            </a:graphic>
+            <wp14:sizeRelH relativeFrom="page">
+              <wp14:pctWidth>0</wp14:pctWidth>
+            </wp14:sizeRelH>
+            <wp14:sizeRelV relativeFrom="page">
+              <wp14:pctHeight>0</wp14:pctHeight>
+            </wp14:sizeRelV>
+          </wp:anchor>
+        </w:drawing>
+      </w:r>
+      <w:r>
+        <w:t>Server</w:t>
+      </w:r>
+      <w:bookmarkEnd w:id="1"/>
     </w:p>
     <w:p>
       <w:pPr>
-        <w:pStyle w:val="Heading1"/>
-      </w:pPr>
-      <w:bookmarkStart w:id="1" w:name="_Toc155605747"/>
+        <w:spacing w:after="160" w:line="259" w:lineRule="auto"/>
+        <w:ind w:firstLine="0"/>
+        <w:jc w:val="left"/>
+      </w:pPr>
+      <w:r>
+        <w:br w:type="page"/>
+      </w:r>
+    </w:p>
+    <w:p>
+      <w:pPr>
+        <w:pStyle w:val="Nadpis2"/>
+      </w:pPr>
+      <w:bookmarkStart w:id="2" w:name="_Toc155641657"/>
+      <w:r>
+        <w:rPr>
+          <w:noProof/>
+        </w:rPr>
+        <w:lastRenderedPageBreak/>
+        <w:drawing>
+          <wp:anchor distT="0" distB="0" distL="114300" distR="114300" simplePos="0" relativeHeight="251664384" behindDoc="0" locked="0" layoutInCell="1" allowOverlap="1" wp14:anchorId="2C247130" wp14:editId="3DA490F4">
+            <wp:simplePos x="0" y="0"/>
+            <wp:positionH relativeFrom="column">
+              <wp:posOffset>-737870</wp:posOffset>
+            </wp:positionH>
+            <wp:positionV relativeFrom="paragraph">
+              <wp:posOffset>405130</wp:posOffset>
+            </wp:positionV>
+            <wp:extent cx="7302500" cy="4726305"/>
+            <wp:effectExtent l="0" t="0" r="0" b="0"/>
+            <wp:wrapTopAndBottom/>
+            <wp:docPr id="7" name="Obrázok 7"/>
+            <wp:cNvGraphicFramePr>
+              <a:graphicFrameLocks xmlns:a="http://schemas.openxmlformats.org/drawingml/2006/main" noChangeAspect="1"/>
+            </wp:cNvGraphicFramePr>
+            <a:graphic xmlns:a="http://schemas.openxmlformats.org/drawingml/2006/main">
+              <a:graphicData uri="http://schemas.openxmlformats.org/drawingml/2006/picture">
+                <pic:pic xmlns:pic="http://schemas.openxmlformats.org/drawingml/2006/picture">
+                  <pic:nvPicPr>
+                    <pic:cNvPr id="0" name="Picture 3"/>
+                    <pic:cNvPicPr>
+                      <a:picLocks noChangeAspect="1" noChangeArrowheads="1"/>
+                    </pic:cNvPicPr>
+                  </pic:nvPicPr>
+                  <pic:blipFill>
+                    <a:blip r:embed="rId14">
+                      <a:extLst>
+                        <a:ext uri="{28A0092B-C50C-407E-A947-70E740481C1C}">
+                          <a14:useLocalDpi xmlns:a14="http://schemas.microsoft.com/office/drawing/2010/main" val="0"/>
+                        </a:ext>
+                      </a:extLst>
+                    </a:blip>
+                    <a:srcRect/>
+                    <a:stretch>
+                      <a:fillRect/>
+                    </a:stretch>
+                  </pic:blipFill>
+                  <pic:spPr bwMode="auto">
+                    <a:xfrm>
+                      <a:off x="0" y="0"/>
+                      <a:ext cx="7302500" cy="4726305"/>
+                    </a:xfrm>
+                    <a:prstGeom prst="rect">
+                      <a:avLst/>
+                    </a:prstGeom>
+                    <a:noFill/>
+                    <a:ln>
+                      <a:noFill/>
+                    </a:ln>
+                  </pic:spPr>
+                </pic:pic>
+              </a:graphicData>
+            </a:graphic>
+            <wp14:sizeRelH relativeFrom="page">
+              <wp14:pctWidth>0</wp14:pctWidth>
+            </wp14:sizeRelH>
+            <wp14:sizeRelV relativeFrom="page">
+              <wp14:pctHeight>0</wp14:pctHeight>
+            </wp14:sizeRelV>
+          </wp:anchor>
+        </w:drawing>
+      </w:r>
+      <w:r>
+        <w:t>Klient</w:t>
+      </w:r>
+      <w:bookmarkEnd w:id="2"/>
+    </w:p>
+    <w:p/>
+    <w:p>
+      <w:pPr>
+        <w:spacing w:after="160" w:line="259" w:lineRule="auto"/>
+        <w:ind w:firstLine="0"/>
+        <w:jc w:val="left"/>
+      </w:pPr>
+      <w:r>
+        <w:br w:type="page"/>
+      </w:r>
+    </w:p>
+    <w:p>
+      <w:pPr>
+        <w:pStyle w:val="Nadpis1"/>
+      </w:pPr>
+      <w:bookmarkStart w:id="3" w:name="_Toc155641658"/>
       <w:r>
         <w:lastRenderedPageBreak/>
         <w:t xml:space="preserve">Použitie </w:t>
@@ -1181,18 +1630,18 @@
       <w:r>
         <w:t>socketov</w:t>
       </w:r>
-      <w:bookmarkEnd w:id="1"/>
+      <w:bookmarkEnd w:id="3"/>
       <w:proofErr w:type="spellEnd"/>
     </w:p>
     <w:p>
       <w:pPr>
-        <w:pStyle w:val="Heading2"/>
-      </w:pPr>
-      <w:bookmarkStart w:id="2" w:name="_Toc155605748"/>
+        <w:pStyle w:val="Nadpis2"/>
+      </w:pPr>
+      <w:bookmarkStart w:id="4" w:name="_Toc155641659"/>
       <w:r>
         <w:t>Server</w:t>
       </w:r>
-      <w:bookmarkEnd w:id="2"/>
+      <w:bookmarkEnd w:id="4"/>
     </w:p>
     <w:p>
       <w:proofErr w:type="spellStart"/>
@@ -1201,31 +1650,71 @@
       </w:r>
       <w:proofErr w:type="spellEnd"/>
       <w:r>
-        <w:t xml:space="preserve"> na strane servera boli použité na zabezpečenie komunikácie s klientami. Pomocou </w:t>
+        <w:t xml:space="preserve"> na strane servera boli použité na zabezpečenie komunikácie s</w:t>
+      </w:r>
+      <w:r>
+        <w:t xml:space="preserve"> oboma </w:t>
+      </w:r>
+      <w:r>
+        <w:t xml:space="preserve">klientmi. Pomocou </w:t>
       </w:r>
       <w:proofErr w:type="spellStart"/>
       <w:r>
-        <w:t>seocketov</w:t>
+        <w:t>socketov</w:t>
       </w:r>
       <w:proofErr w:type="spellEnd"/>
       <w:r>
-        <w:t xml:space="preserve"> sme </w:t>
+        <w:t xml:space="preserve"> </w:t>
+      </w:r>
+      <w:r>
+        <w:t xml:space="preserve">posielame </w:t>
+      </w:r>
+      <w:r>
+        <w:t xml:space="preserve">aktuálne súradnice loptičky, </w:t>
+      </w:r>
+      <w:r>
+        <w:t>„</w:t>
+      </w:r>
+      <w:r>
+        <w:t>paličiek</w:t>
+      </w:r>
+      <w:r>
+        <w:t>“</w:t>
+      </w:r>
+      <w:r>
+        <w:t xml:space="preserve"> a skóre užívateľovom</w:t>
+      </w:r>
+      <w:r>
+        <w:t>, podľa potreby.</w:t>
+      </w:r>
+      <w:r>
+        <w:t xml:space="preserve"> Taktiež pomocou </w:t>
       </w:r>
       <w:proofErr w:type="spellStart"/>
       <w:r>
-        <w:t>posielaly</w:t>
+        <w:t>socketov</w:t>
       </w:r>
       <w:proofErr w:type="spellEnd"/>
       <w:r>
-        <w:t xml:space="preserve"> aktuálne súradnice loptičky, paličiek a skóre užívateľovom. Taktiež sme pomocou </w:t>
-      </w:r>
-      <w:proofErr w:type="spellStart"/>
-      <w:r>
-        <w:t>socketov</w:t>
-      </w:r>
-      <w:proofErr w:type="spellEnd"/>
-      <w:r>
-        <w:t xml:space="preserve"> prijímali od užívateľov správy o pohybe hore alebo dole. </w:t>
+        <w:t xml:space="preserve"> </w:t>
+      </w:r>
+      <w:r>
+        <w:t>prijímame</w:t>
+      </w:r>
+      <w:r>
+        <w:t xml:space="preserve"> od</w:t>
+      </w:r>
+      <w:r>
+        <w:t xml:space="preserve"> oboch</w:t>
+      </w:r>
+      <w:r>
+        <w:t xml:space="preserve"> užívateľov správy o pohybe </w:t>
+      </w:r>
+      <w:r>
+        <w:t xml:space="preserve">„paličky“ </w:t>
+      </w:r>
+      <w:r>
+        <w:t xml:space="preserve">hore alebo dole. </w:t>
       </w:r>
     </w:p>
     <w:p>
@@ -1256,13 +1745,14 @@
       <w:r>
         <w:rPr>
           <w:rFonts w:ascii="Courier New" w:eastAsia="Times New Roman" w:hAnsi="Courier New" w:cs="Courier New"/>
+          <w:noProof/>
           <w:color w:val="BCBEC4"/>
           <w:sz w:val="20"/>
           <w:szCs w:val="20"/>
           <w:lang w:eastAsia="sk-SK"/>
         </w:rPr>
         <w:drawing>
-          <wp:inline distT="0" distB="0" distL="0" distR="0" wp14:anchorId="523AD213" wp14:editId="6614E49D">
+          <wp:inline distT="0" distB="0" distL="0" distR="0" wp14:anchorId="523AD213" wp14:editId="0FD02857">
             <wp:extent cx="5760720" cy="1905000"/>
             <wp:effectExtent l="0" t="0" r="0" b="0"/>
             <wp:docPr id="575198054" name="Picture 1" descr="A screen shot of a computer program&#10;&#10;Description automatically generated"/>
@@ -1277,7 +1767,7 @@
                     <pic:cNvPicPr/>
                   </pic:nvPicPr>
                   <pic:blipFill>
-                    <a:blip r:embed="rId13"/>
+                    <a:blip r:embed="rId15"/>
                     <a:stretch>
                       <a:fillRect/>
                     </a:stretch>
@@ -1300,7 +1790,111 @@
     </w:p>
     <w:p>
       <w:pPr>
-        <w:pStyle w:val="Caption"/>
+        <w:keepNext/>
+        <w:tabs>
+          <w:tab w:val="left" w:pos="916"/>
+          <w:tab w:val="left" w:pos="1832"/>
+          <w:tab w:val="left" w:pos="2748"/>
+          <w:tab w:val="left" w:pos="3664"/>
+          <w:tab w:val="left" w:pos="4580"/>
+          <w:tab w:val="left" w:pos="5496"/>
+          <w:tab w:val="left" w:pos="6412"/>
+          <w:tab w:val="left" w:pos="7328"/>
+          <w:tab w:val="left" w:pos="8244"/>
+          <w:tab w:val="left" w:pos="9160"/>
+          <w:tab w:val="left" w:pos="10076"/>
+          <w:tab w:val="left" w:pos="10992"/>
+          <w:tab w:val="left" w:pos="11908"/>
+          <w:tab w:val="left" w:pos="12824"/>
+          <w:tab w:val="left" w:pos="13740"/>
+          <w:tab w:val="left" w:pos="14656"/>
+        </w:tabs>
+        <w:spacing w:after="0" w:line="240" w:lineRule="auto"/>
+        <w:ind w:firstLine="0"/>
+        <w:jc w:val="center"/>
+        <w:rPr>
+          <w:b/>
+          <w:bCs/>
+          <w:sz w:val="32"/>
+          <w:szCs w:val="28"/>
+        </w:rPr>
+      </w:pPr>
+      <w:r>
+        <w:rPr>
+          <w:b/>
+          <w:bCs/>
+          <w:sz w:val="32"/>
+          <w:szCs w:val="28"/>
+        </w:rPr>
+        <w:t>...</w:t>
+      </w:r>
+    </w:p>
+    <w:p>
+      <w:pPr>
+        <w:keepNext/>
+        <w:tabs>
+          <w:tab w:val="left" w:pos="916"/>
+          <w:tab w:val="left" w:pos="1832"/>
+          <w:tab w:val="left" w:pos="2748"/>
+          <w:tab w:val="left" w:pos="3664"/>
+          <w:tab w:val="left" w:pos="4580"/>
+          <w:tab w:val="left" w:pos="5496"/>
+          <w:tab w:val="left" w:pos="6412"/>
+          <w:tab w:val="left" w:pos="7328"/>
+          <w:tab w:val="left" w:pos="8244"/>
+          <w:tab w:val="left" w:pos="9160"/>
+          <w:tab w:val="left" w:pos="10076"/>
+          <w:tab w:val="left" w:pos="10992"/>
+          <w:tab w:val="left" w:pos="11908"/>
+          <w:tab w:val="left" w:pos="12824"/>
+          <w:tab w:val="left" w:pos="13740"/>
+          <w:tab w:val="left" w:pos="14656"/>
+        </w:tabs>
+        <w:spacing w:after="0" w:line="240" w:lineRule="auto"/>
+        <w:ind w:firstLine="0"/>
+        <w:jc w:val="left"/>
+      </w:pPr>
+      <w:r>
+        <w:drawing>
+          <wp:inline distT="0" distB="0" distL="0" distR="0" wp14:anchorId="33BD9EBD" wp14:editId="4F63C8B3">
+            <wp:extent cx="5760720" cy="561975"/>
+            <wp:effectExtent l="0" t="0" r="0" b="9525"/>
+            <wp:docPr id="1" name="Obrázok 1"/>
+            <wp:cNvGraphicFramePr>
+              <a:graphicFrameLocks xmlns:a="http://schemas.openxmlformats.org/drawingml/2006/main" noChangeAspect="1"/>
+            </wp:cNvGraphicFramePr>
+            <a:graphic xmlns:a="http://schemas.openxmlformats.org/drawingml/2006/main">
+              <a:graphicData uri="http://schemas.openxmlformats.org/drawingml/2006/picture">
+                <pic:pic xmlns:pic="http://schemas.openxmlformats.org/drawingml/2006/picture">
+                  <pic:nvPicPr>
+                    <pic:cNvPr id="1" name=""/>
+                    <pic:cNvPicPr/>
+                  </pic:nvPicPr>
+                  <pic:blipFill>
+                    <a:blip r:embed="rId16"/>
+                    <a:stretch>
+                      <a:fillRect/>
+                    </a:stretch>
+                  </pic:blipFill>
+                  <pic:spPr>
+                    <a:xfrm>
+                      <a:off x="0" y="0"/>
+                      <a:ext cx="5760720" cy="561975"/>
+                    </a:xfrm>
+                    <a:prstGeom prst="rect">
+                      <a:avLst/>
+                    </a:prstGeom>
+                  </pic:spPr>
+                </pic:pic>
+              </a:graphicData>
+            </a:graphic>
+          </wp:inline>
+        </w:drawing>
+      </w:r>
+    </w:p>
+    <w:p>
+      <w:pPr>
+        <w:pStyle w:val="Popis"/>
         <w:ind w:left="2123"/>
         <w:jc w:val="left"/>
         <w:rPr>
@@ -1314,14 +1908,33 @@
       <w:r>
         <w:t xml:space="preserve">Obrázok </w:t>
       </w:r>
-      <w:fldSimple w:instr=" SEQ Obrázok \* ARABIC ">
-        <w:r>
-          <w:rPr>
-            <w:noProof/>
-          </w:rPr>
-          <w:t>1</w:t>
-        </w:r>
-      </w:fldSimple>
+      <w:r>
+        <w:fldChar w:fldCharType="begin"/>
+      </w:r>
+      <w:r>
+        <w:instrText xml:space="preserve"> SEQ Obrázok \* ARABIC </w:instrText>
+      </w:r>
+      <w:r>
+        <w:fldChar w:fldCharType="separate"/>
+      </w:r>
+      <w:r>
+        <w:rPr>
+          <w:noProof/>
+        </w:rPr>
+        <w:t>1</w:t>
+      </w:r>
+      <w:r>
+        <w:rPr>
+          <w:noProof/>
+        </w:rPr>
+        <w:fldChar w:fldCharType="end"/>
+      </w:r>
+      <w:r>
+        <w:rPr>
+          <w:noProof/>
+        </w:rPr>
+        <w:t xml:space="preserve"> + 2</w:t>
+      </w:r>
       <w:r>
         <w:t xml:space="preserve">:Využitie </w:t>
       </w:r>
@@ -1336,13 +1949,13 @@
     </w:p>
     <w:p>
       <w:pPr>
-        <w:pStyle w:val="Heading2"/>
-      </w:pPr>
-      <w:bookmarkStart w:id="3" w:name="_Toc155605749"/>
+        <w:pStyle w:val="Nadpis2"/>
+      </w:pPr>
+      <w:bookmarkStart w:id="5" w:name="_Toc155641660"/>
       <w:r>
         <w:t>Klient</w:t>
       </w:r>
-      <w:bookmarkEnd w:id="3"/>
+      <w:bookmarkEnd w:id="5"/>
       <w:r>
         <w:t xml:space="preserve"> </w:t>
       </w:r>
@@ -1351,6 +1964,70 @@
       <w:pPr>
         <w:ind w:left="-1"/>
       </w:pPr>
+      <w:r>
+        <w:rPr>
+          <w:noProof/>
+        </w:rPr>
+        <w:drawing>
+          <wp:anchor distT="0" distB="0" distL="114300" distR="114300" simplePos="0" relativeHeight="251657216" behindDoc="0" locked="0" layoutInCell="1" allowOverlap="1" wp14:anchorId="73D3ED45" wp14:editId="56E7C703">
+            <wp:simplePos x="0" y="0"/>
+            <wp:positionH relativeFrom="margin">
+              <wp:posOffset>-4445</wp:posOffset>
+            </wp:positionH>
+            <wp:positionV relativeFrom="paragraph">
+              <wp:posOffset>468630</wp:posOffset>
+            </wp:positionV>
+            <wp:extent cx="5760720" cy="698500"/>
+            <wp:effectExtent l="0" t="0" r="0" b="6350"/>
+            <wp:wrapSquare wrapText="bothSides"/>
+            <wp:docPr id="899340684" name="Picture 1"/>
+            <wp:cNvGraphicFramePr>
+              <a:graphicFrameLocks xmlns:a="http://schemas.openxmlformats.org/drawingml/2006/main" noChangeAspect="1"/>
+            </wp:cNvGraphicFramePr>
+            <a:graphic xmlns:a="http://schemas.openxmlformats.org/drawingml/2006/main">
+              <a:graphicData uri="http://schemas.openxmlformats.org/drawingml/2006/picture">
+                <pic:pic xmlns:pic="http://schemas.openxmlformats.org/drawingml/2006/picture">
+                  <pic:nvPicPr>
+                    <pic:cNvPr id="0" name="Picture 2"/>
+                    <pic:cNvPicPr>
+                      <a:picLocks noChangeAspect="1" noChangeArrowheads="1"/>
+                    </pic:cNvPicPr>
+                  </pic:nvPicPr>
+                  <pic:blipFill>
+                    <a:blip r:embed="rId17">
+                      <a:extLst>
+                        <a:ext uri="{28A0092B-C50C-407E-A947-70E740481C1C}">
+                          <a14:useLocalDpi xmlns:a14="http://schemas.microsoft.com/office/drawing/2010/main" val="0"/>
+                        </a:ext>
+                      </a:extLst>
+                    </a:blip>
+                    <a:srcRect/>
+                    <a:stretch>
+                      <a:fillRect/>
+                    </a:stretch>
+                  </pic:blipFill>
+                  <pic:spPr bwMode="auto">
+                    <a:xfrm>
+                      <a:off x="0" y="0"/>
+                      <a:ext cx="5760720" cy="698500"/>
+                    </a:xfrm>
+                    <a:prstGeom prst="rect">
+                      <a:avLst/>
+                    </a:prstGeom>
+                    <a:noFill/>
+                  </pic:spPr>
+                </pic:pic>
+              </a:graphicData>
+            </a:graphic>
+            <wp14:sizeRelH relativeFrom="page">
+              <wp14:pctWidth>0</wp14:pctWidth>
+            </wp14:sizeRelH>
+            <wp14:sizeRelV relativeFrom="page">
+              <wp14:pctHeight>0</wp14:pctHeight>
+            </wp14:sizeRelV>
+          </wp:anchor>
+        </w:drawing>
+      </w:r>
       <w:r>
         <w:rPr>
           <w:noProof/>
@@ -1358,13 +2035,13 @@
         <mc:AlternateContent>
           <mc:Choice Requires="wps">
             <w:drawing>
-              <wp:anchor distT="0" distB="0" distL="114300" distR="114300" simplePos="0" relativeHeight="251659264" behindDoc="0" locked="0" layoutInCell="1" allowOverlap="1" wp14:anchorId="09B16383" wp14:editId="00782CC4">
+              <wp:anchor distT="0" distB="0" distL="114300" distR="114300" simplePos="0" relativeHeight="251659264" behindDoc="0" locked="0" layoutInCell="1" allowOverlap="1" wp14:anchorId="09B16383" wp14:editId="1BB67741">
                 <wp:simplePos x="0" y="0"/>
                 <wp:positionH relativeFrom="column">
-                  <wp:posOffset>27940</wp:posOffset>
+                  <wp:posOffset>56515</wp:posOffset>
                 </wp:positionH>
                 <wp:positionV relativeFrom="paragraph">
-                  <wp:posOffset>1559560</wp:posOffset>
+                  <wp:posOffset>1226185</wp:posOffset>
                 </wp:positionV>
                 <wp:extent cx="5704840" cy="635"/>
                 <wp:effectExtent l="0" t="0" r="0" b="0"/>
@@ -1394,7 +2071,8 @@
                         <w:txbxContent>
                           <w:p>
                             <w:pPr>
-                              <w:pStyle w:val="Caption"/>
+                              <w:pStyle w:val="Popis"/>
+                              <w:jc w:val="center"/>
                               <w:rPr>
                                 <w:noProof/>
                                 <w:szCs w:val="22"/>
@@ -1404,14 +2082,9 @@
                             <w:r>
                               <w:t xml:space="preserve">Obrázok </w:t>
                             </w:r>
-                            <w:fldSimple w:instr=" SEQ Obrázok \* ARABIC ">
-                              <w:r>
-                                <w:rPr>
-                                  <w:noProof/>
-                                </w:rPr>
-                                <w:t>2</w:t>
-                              </w:r>
-                            </w:fldSimple>
+                            <w:r>
+                              <w:t>3</w:t>
+                            </w:r>
                             <w:r>
                               <w:t xml:space="preserve">:Využitie </w:t>
                             </w:r>
@@ -1444,12 +2117,13 @@
                 <v:stroke joinstyle="miter"/>
                 <v:path gradientshapeok="t" o:connecttype="rect"/>
               </v:shapetype>
-              <v:shape id="Text Box 1" o:spid="_x0000_s1026" type="#_x0000_t202" style="position:absolute;left:0;text-align:left;margin-left:2.2pt;margin-top:122.8pt;width:449.2pt;height:.05pt;z-index:251659264;visibility:visible;mso-wrap-style:square;mso-wrap-distance-left:9pt;mso-wrap-distance-top:0;mso-wrap-distance-right:9pt;mso-wrap-distance-bottom:0;mso-position-horizontal:absolute;mso-position-horizontal-relative:text;mso-position-vertical:absolute;mso-position-vertical-relative:text;v-text-anchor:top" o:gfxdata="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" stroked="f">
+              <v:shape id="Text Box 1" o:spid="_x0000_s1026" type="#_x0000_t202" style="position:absolute;left:0;text-align:left;margin-left:4.45pt;margin-top:96.55pt;width:449.2pt;height:.05pt;z-index:251659264;visibility:visible;mso-wrap-style:square;mso-wrap-distance-left:9pt;mso-wrap-distance-top:0;mso-wrap-distance-right:9pt;mso-wrap-distance-bottom:0;mso-position-horizontal:absolute;mso-position-horizontal-relative:text;mso-position-vertical:absolute;mso-position-vertical-relative:text;v-text-anchor:top" o:gfxdata="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" stroked="f">
                 <v:textbox style="mso-fit-shape-to-text:t" inset="0,0,0,0">
                   <w:txbxContent>
                     <w:p>
                       <w:pPr>
-                        <w:pStyle w:val="Caption"/>
+                        <w:pStyle w:val="Popis"/>
+                        <w:jc w:val="center"/>
                         <w:rPr>
                           <w:noProof/>
                           <w:szCs w:val="22"/>
@@ -1459,14 +2133,9 @@
                       <w:r>
                         <w:t xml:space="preserve">Obrázok </w:t>
                       </w:r>
-                      <w:fldSimple w:instr=" SEQ Obrázok \* ARABIC ">
-                        <w:r>
-                          <w:rPr>
-                            <w:noProof/>
-                          </w:rPr>
-                          <w:t>2</w:t>
-                        </w:r>
-                      </w:fldSimple>
+                      <w:r>
+                        <w:t>3</w:t>
+                      </w:r>
                       <w:r>
                         <w:t xml:space="preserve">:Využitie </w:t>
                       </w:r>
@@ -1488,23 +2157,188 @@
         </mc:AlternateContent>
       </w:r>
       <w:r>
+        <w:t>Pri klientov</w:t>
+      </w:r>
+      <w:r>
+        <w:t>i</w:t>
+      </w:r>
+      <w:r>
+        <w:t xml:space="preserve"> sme </w:t>
+      </w:r>
+      <w:proofErr w:type="spellStart"/>
+      <w:r>
+        <w:t>sockety</w:t>
+      </w:r>
+      <w:proofErr w:type="spellEnd"/>
+      <w:r>
+        <w:t xml:space="preserve"> v</w:t>
+      </w:r>
+      <w:r>
+        <w:t>yu</w:t>
+      </w:r>
+      <w:r>
+        <w:t xml:space="preserve">žívali na </w:t>
+      </w:r>
+      <w:r>
+        <w:t>pripojenie na server</w:t>
+      </w:r>
+      <w:r>
+        <w:t xml:space="preserve"> a posielanie vstupu používateľov – teda požiadavky hráčov o pohyb </w:t>
+      </w:r>
+      <w:r>
+        <w:t xml:space="preserve">„paličky“ </w:t>
+      </w:r>
+      <w:r>
+        <w:t>hore alebo dole</w:t>
+      </w:r>
+      <w:r>
+        <w:t xml:space="preserve">. </w:t>
+      </w:r>
+    </w:p>
+    <w:p>
+      <w:pPr>
+        <w:spacing w:after="160" w:line="259" w:lineRule="auto"/>
+        <w:ind w:firstLine="567"/>
+        <w:jc w:val="left"/>
+      </w:pPr>
+      <w:r>
         <w:rPr>
           <w:noProof/>
-          <w:lang w:val="en-US"/>
-        </w:rPr>
+        </w:rPr>
+        <mc:AlternateContent>
+          <mc:Choice Requires="wps">
+            <w:drawing>
+              <wp:anchor distT="0" distB="0" distL="114300" distR="114300" simplePos="0" relativeHeight="251662336" behindDoc="0" locked="0" layoutInCell="1" allowOverlap="1" wp14:anchorId="1E3DC3A8" wp14:editId="295816F6">
+                <wp:simplePos x="0" y="0"/>
+                <wp:positionH relativeFrom="column">
+                  <wp:posOffset>0</wp:posOffset>
+                </wp:positionH>
+                <wp:positionV relativeFrom="paragraph">
+                  <wp:posOffset>2338705</wp:posOffset>
+                </wp:positionV>
+                <wp:extent cx="5704840" cy="635"/>
+                <wp:effectExtent l="0" t="0" r="0" b="0"/>
+                <wp:wrapSquare wrapText="bothSides"/>
+                <wp:docPr id="5" name="Text Box 1"/>
+                <wp:cNvGraphicFramePr/>
+                <a:graphic xmlns:a="http://schemas.openxmlformats.org/drawingml/2006/main">
+                  <a:graphicData uri="http://schemas.microsoft.com/office/word/2010/wordprocessingShape">
+                    <wps:wsp>
+                      <wps:cNvSpPr txBox="1"/>
+                      <wps:spPr>
+                        <a:xfrm>
+                          <a:off x="0" y="0"/>
+                          <a:ext cx="5704840" cy="635"/>
+                        </a:xfrm>
+                        <a:prstGeom prst="rect">
+                          <a:avLst/>
+                        </a:prstGeom>
+                        <a:solidFill>
+                          <a:prstClr val="white"/>
+                        </a:solidFill>
+                        <a:ln>
+                          <a:noFill/>
+                        </a:ln>
+                      </wps:spPr>
+                      <wps:txbx>
+                        <w:txbxContent>
+                          <w:p>
+                            <w:pPr>
+                              <w:pStyle w:val="Popis"/>
+                              <w:jc w:val="center"/>
+                              <w:rPr>
+                                <w:noProof/>
+                                <w:szCs w:val="22"/>
+                                <w:lang w:val="en-US"/>
+                              </w:rPr>
+                            </w:pPr>
+                            <w:r>
+                              <w:t xml:space="preserve">Obrázok </w:t>
+                            </w:r>
+                            <w:r>
+                              <w:t>4</w:t>
+                            </w:r>
+                            <w:r>
+                              <w:t xml:space="preserve">:Využitie </w:t>
+                            </w:r>
+                            <w:proofErr w:type="spellStart"/>
+                            <w:r>
+                              <w:t>socketov</w:t>
+                            </w:r>
+                            <w:proofErr w:type="spellEnd"/>
+                            <w:r>
+                              <w:t xml:space="preserve"> na strane klienta</w:t>
+                            </w:r>
+                          </w:p>
+                        </w:txbxContent>
+                      </wps:txbx>
+                      <wps:bodyPr rot="0" spcFirstLastPara="0" vertOverflow="overflow" horzOverflow="overflow" vert="horz" wrap="square" lIns="0" tIns="0" rIns="0" bIns="0" numCol="1" spcCol="0" rtlCol="0" fromWordArt="0" anchor="t" anchorCtr="0" forceAA="0" compatLnSpc="1">
+                        <a:prstTxWarp prst="textNoShape">
+                          <a:avLst/>
+                        </a:prstTxWarp>
+                        <a:spAutoFit/>
+                      </wps:bodyPr>
+                    </wps:wsp>
+                  </a:graphicData>
+                </a:graphic>
+              </wp:anchor>
+            </w:drawing>
+          </mc:Choice>
+          <mc:Fallback>
+            <w:pict>
+              <v:shape w14:anchorId="1E3DC3A8" id="_x0000_s1027" type="#_x0000_t202" style="position:absolute;left:0;text-align:left;margin-left:0;margin-top:184.15pt;width:449.2pt;height:.05pt;z-index:251662336;visibility:visible;mso-wrap-style:square;mso-wrap-distance-left:9pt;mso-wrap-distance-top:0;mso-wrap-distance-right:9pt;mso-wrap-distance-bottom:0;mso-position-horizontal:absolute;mso-position-horizontal-relative:text;mso-position-vertical:absolute;mso-position-vertical-relative:text;v-text-anchor:top" o:gfxdata="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" stroked="f">
+                <v:textbox style="mso-fit-shape-to-text:t" inset="0,0,0,0">
+                  <w:txbxContent>
+                    <w:p>
+                      <w:pPr>
+                        <w:pStyle w:val="Popis"/>
+                        <w:jc w:val="center"/>
+                        <w:rPr>
+                          <w:noProof/>
+                          <w:szCs w:val="22"/>
+                          <w:lang w:val="en-US"/>
+                        </w:rPr>
+                      </w:pPr>
+                      <w:r>
+                        <w:t xml:space="preserve">Obrázok </w:t>
+                      </w:r>
+                      <w:r>
+                        <w:t>4</w:t>
+                      </w:r>
+                      <w:r>
+                        <w:t xml:space="preserve">:Využitie </w:t>
+                      </w:r>
+                      <w:proofErr w:type="spellStart"/>
+                      <w:r>
+                        <w:t>socketov</w:t>
+                      </w:r>
+                      <w:proofErr w:type="spellEnd"/>
+                      <w:r>
+                        <w:t xml:space="preserve"> na strane klienta</w:t>
+                      </w:r>
+                    </w:p>
+                  </w:txbxContent>
+                </v:textbox>
+                <w10:wrap type="square"/>
+              </v:shape>
+            </w:pict>
+          </mc:Fallback>
+        </mc:AlternateContent>
+      </w:r>
+      <w:r>
         <w:drawing>
-          <wp:anchor distT="0" distB="0" distL="114300" distR="114300" simplePos="0" relativeHeight="251657216" behindDoc="0" locked="0" layoutInCell="1" allowOverlap="1" wp14:anchorId="73D3ED45" wp14:editId="3E8CBDE9">
+          <wp:anchor distT="0" distB="0" distL="114300" distR="114300" simplePos="0" relativeHeight="251660288" behindDoc="0" locked="0" layoutInCell="1" allowOverlap="1" wp14:anchorId="7E9EC231" wp14:editId="248ECF4B">
             <wp:simplePos x="0" y="0"/>
-            <wp:positionH relativeFrom="margin">
-              <wp:align>center</wp:align>
+            <wp:positionH relativeFrom="column">
+              <wp:posOffset>-4445</wp:posOffset>
             </wp:positionH>
             <wp:positionV relativeFrom="paragraph">
-              <wp:posOffset>804281</wp:posOffset>
+              <wp:posOffset>1362075</wp:posOffset>
             </wp:positionV>
-            <wp:extent cx="5704840" cy="698500"/>
-            <wp:effectExtent l="0" t="0" r="0" b="6350"/>
-            <wp:wrapSquare wrapText="bothSides"/>
-            <wp:docPr id="899340684" name="Picture 1"/>
+            <wp:extent cx="5760720" cy="961390"/>
+            <wp:effectExtent l="0" t="0" r="0" b="0"/>
+            <wp:wrapTopAndBottom/>
+            <wp:docPr id="3" name="Obrázok 3"/>
             <wp:cNvGraphicFramePr>
               <a:graphicFrameLocks xmlns:a="http://schemas.openxmlformats.org/drawingml/2006/main" noChangeAspect="1"/>
             </wp:cNvGraphicFramePr>
@@ -1512,33 +2346,29 @@
               <a:graphicData uri="http://schemas.openxmlformats.org/drawingml/2006/picture">
                 <pic:pic xmlns:pic="http://schemas.openxmlformats.org/drawingml/2006/picture">
                   <pic:nvPicPr>
-                    <pic:cNvPr id="0" name="Picture 2"/>
-                    <pic:cNvPicPr>
-                      <a:picLocks noChangeAspect="1" noChangeArrowheads="1"/>
-                    </pic:cNvPicPr>
+                    <pic:cNvPr id="1" name=""/>
+                    <pic:cNvPicPr/>
                   </pic:nvPicPr>
                   <pic:blipFill>
-                    <a:blip r:embed="rId14">
+                    <a:blip r:embed="rId18">
                       <a:extLst>
                         <a:ext uri="{28A0092B-C50C-407E-A947-70E740481C1C}">
                           <a14:useLocalDpi xmlns:a14="http://schemas.microsoft.com/office/drawing/2010/main" val="0"/>
                         </a:ext>
                       </a:extLst>
                     </a:blip>
-                    <a:srcRect/>
                     <a:stretch>
                       <a:fillRect/>
                     </a:stretch>
                   </pic:blipFill>
-                  <pic:spPr bwMode="auto">
+                  <pic:spPr>
                     <a:xfrm>
                       <a:off x="0" y="0"/>
-                      <a:ext cx="5704840" cy="698500"/>
+                      <a:ext cx="5760720" cy="961390"/>
                     </a:xfrm>
                     <a:prstGeom prst="rect">
                       <a:avLst/>
                     </a:prstGeom>
-                    <a:noFill/>
                   </pic:spPr>
                 </pic:pic>
               </a:graphicData>
@@ -1553,34 +2383,15 @@
         </w:drawing>
       </w:r>
       <w:r>
-        <w:t xml:space="preserve">Pri </w:t>
+        <w:t xml:space="preserve">Taktiež sme na klientovi potrebovali použiť </w:t>
       </w:r>
       <w:proofErr w:type="spellStart"/>
       <w:r>
-        <w:t>klientovy</w:t>
+        <w:t>sockety</w:t>
       </w:r>
       <w:proofErr w:type="spellEnd"/>
       <w:r>
-        <w:t xml:space="preserve"> sme </w:t>
-      </w:r>
-      <w:proofErr w:type="spellStart"/>
-      <w:r>
-        <w:t>sockety</w:t>
-      </w:r>
-      <w:proofErr w:type="spellEnd"/>
-      <w:r>
-        <w:t xml:space="preserve"> </w:t>
-      </w:r>
-      <w:proofErr w:type="spellStart"/>
-      <w:r>
-        <w:t>vzužívali</w:t>
-      </w:r>
-      <w:proofErr w:type="spellEnd"/>
-      <w:r>
-        <w:t xml:space="preserve"> na </w:t>
-      </w:r>
-      <w:r>
-        <w:t xml:space="preserve">pripojenie na server. Cez toto pripojenie sa posielajú o tom či sa chce užívateľ pohnúť hore alebo dole a taktiež sa prijímajú aktuálne súradnice a skóre. </w:t>
+        <w:t xml:space="preserve"> pre prijímanie informácii zo </w:t>
       </w:r>
     </w:p>
     <w:p>
@@ -1588,76 +2399,190 @@
         <w:spacing w:after="160" w:line="259" w:lineRule="auto"/>
         <w:ind w:firstLine="0"/>
         <w:jc w:val="left"/>
-        <w:rPr>
-          <w:lang w:val="en-US"/>
-        </w:rPr>
-      </w:pPr>
-      <w:r>
-        <w:rPr>
-          <w:lang w:val="en-US"/>
-        </w:rPr>
-        <w:br w:type="page"/>
+      </w:pPr>
+      <w:r>
+        <w:t xml:space="preserve">servera, to sa uskutočňuje na začiatku metódy </w:t>
+      </w:r>
+      <w:proofErr w:type="spellStart"/>
+      <w:r>
+        <w:t>ReadSocket</w:t>
+      </w:r>
+      <w:proofErr w:type="spellEnd"/>
+      <w:r>
+        <w:t>:</w:t>
       </w:r>
     </w:p>
     <w:p>
       <w:pPr>
-        <w:pStyle w:val="Heading1"/>
-        <w:rPr>
-          <w:lang w:val="en-US"/>
-        </w:rPr>
-      </w:pPr>
-      <w:bookmarkStart w:id="4" w:name="_Toc155605750"/>
-      <w:proofErr w:type="spellStart"/>
-      <w:r>
-        <w:rPr>
-          <w:lang w:val="en-US"/>
-        </w:rPr>
+        <w:pStyle w:val="Nadpis1"/>
+      </w:pPr>
+      <w:bookmarkStart w:id="6" w:name="_Toc155641661"/>
+      <w:r>
         <w:lastRenderedPageBreak/>
-        <w:t>Využitie</w:t>
-      </w:r>
-      <w:proofErr w:type="spellEnd"/>
-      <w:r>
-        <w:rPr>
-          <w:lang w:val="en-US"/>
-        </w:rPr>
-        <w:t xml:space="preserve"> </w:t>
-      </w:r>
-      <w:proofErr w:type="spellStart"/>
-      <w:r>
-        <w:rPr>
-          <w:lang w:val="en-US"/>
-        </w:rPr>
-        <w:t>vlákien</w:t>
-      </w:r>
-      <w:bookmarkEnd w:id="4"/>
-      <w:proofErr w:type="spellEnd"/>
+        <w:t>Využitie vlákien</w:t>
+      </w:r>
+      <w:bookmarkEnd w:id="6"/>
     </w:p>
     <w:p>
       <w:pPr>
-        <w:pStyle w:val="Heading2"/>
-      </w:pPr>
-      <w:bookmarkStart w:id="5" w:name="_Toc155605751"/>
+        <w:pStyle w:val="Nadpis2"/>
+      </w:pPr>
+      <w:bookmarkStart w:id="7" w:name="_Toc155641662"/>
       <w:r>
         <w:t>Server</w:t>
       </w:r>
-      <w:bookmarkEnd w:id="5"/>
+      <w:bookmarkEnd w:id="7"/>
+    </w:p>
+    <w:p>
+      <w:r>
+        <w:t xml:space="preserve">Na serveri využívame 3 </w:t>
+      </w:r>
+      <w:r>
+        <w:t xml:space="preserve">extra </w:t>
+      </w:r>
+      <w:r>
+        <w:t>vlákna pre hráča:</w:t>
+      </w:r>
+    </w:p>
+    <w:p>
+      <w:pPr>
+        <w:pStyle w:val="Odsekzoznamu"/>
+        <w:numPr>
+          <w:ilvl w:val="0"/>
+          <w:numId w:val="8"/>
+        </w:numPr>
+      </w:pPr>
+      <w:r>
+        <w:t xml:space="preserve">vlákno, ktoré beží dokým sa užívateľ pripojí, </w:t>
+      </w:r>
+    </w:p>
+    <w:p>
+      <w:pPr>
+        <w:pStyle w:val="Odsekzoznamu"/>
+        <w:numPr>
+          <w:ilvl w:val="0"/>
+          <w:numId w:val="8"/>
+        </w:numPr>
+      </w:pPr>
+      <w:r>
+        <w:t xml:space="preserve">vlákno, ktoré má za úlohu spracovávať vstupy hráčov </w:t>
+      </w:r>
+    </w:p>
+    <w:p>
+      <w:pPr>
+        <w:pStyle w:val="Odsekzoznamu"/>
+        <w:numPr>
+          <w:ilvl w:val="0"/>
+          <w:numId w:val="8"/>
+        </w:numPr>
+      </w:pPr>
+      <w:r>
+        <w:t>vlákno, ktoré posiela aktuálny stav hry obom hráčom (súradn</w:t>
+      </w:r>
+      <w:r>
+        <w:t>i</w:t>
+      </w:r>
+      <w:r>
+        <w:t>ce loptičky, paličiek a skóre oboch hráčov), podľa potreby.</w:t>
+      </w:r>
     </w:p>
     <w:p/>
     <w:p>
       <w:pPr>
-        <w:pStyle w:val="Heading2"/>
-      </w:pPr>
-      <w:bookmarkStart w:id="6" w:name="_Toc155605752"/>
+        <w:pStyle w:val="Nadpis2"/>
+      </w:pPr>
+      <w:bookmarkStart w:id="8" w:name="_Toc155641663"/>
       <w:r>
         <w:t>Klient</w:t>
       </w:r>
-      <w:bookmarkEnd w:id="6"/>
+      <w:bookmarkEnd w:id="8"/>
+    </w:p>
+    <w:p>
+      <w:r>
+        <w:t xml:space="preserve">Na klientovi nám </w:t>
+      </w:r>
+      <w:r>
+        <w:t xml:space="preserve">okrem hlavného vlákna </w:t>
+      </w:r>
+      <w:r>
+        <w:t xml:space="preserve">beží </w:t>
+      </w:r>
+      <w:r>
+        <w:t xml:space="preserve">ešte </w:t>
+      </w:r>
+      <w:r>
+        <w:t>vlákno, ktoré čaká na aktualizácie zo servera a vždy, keď ich dostane, oznámi to a vykreslia sa objekty na aktualizované pozície na plátne.</w:t>
+      </w:r>
+    </w:p>
+    <w:p>
+      <w:pPr>
+        <w:spacing w:after="160" w:line="259" w:lineRule="auto"/>
+        <w:ind w:firstLine="0"/>
+        <w:jc w:val="left"/>
+      </w:pPr>
+      <w:r>
+        <w:br w:type="page"/>
+      </w:r>
+    </w:p>
+    <w:p>
+      <w:pPr>
+        <w:pStyle w:val="Nadpis1"/>
+        <w:ind w:left="708" w:hanging="708"/>
+      </w:pPr>
+      <w:bookmarkStart w:id="9" w:name="_Toc155641664"/>
+      <w:r>
+        <w:lastRenderedPageBreak/>
+        <w:t>Synchronizačné problémy</w:t>
+      </w:r>
+      <w:bookmarkEnd w:id="9"/>
+    </w:p>
+    <w:p/>
+    <w:p>
+      <w:r>
+        <w:t>Na strane klienta dochádza k aktualizácii pozícii objektov a celkového skóre hry podľa správ zo servera. Takisto však klient potrebuje pomocou týchto premenných vykresľovať už</w:t>
+      </w:r>
+      <w:r>
+        <w:t>í</w:t>
+      </w:r>
+      <w:r>
+        <w:t>vateľovi tieto informácie na plátno. Prístup k týmto zdieľaným dátam je spoločný, zapisovanie a čítanie sa môže diať naraz a preto je potrebné to správne zosynchronizovať a spoločné d</w:t>
+      </w:r>
+      <w:r>
+        <w:t>á</w:t>
+      </w:r>
+      <w:r>
+        <w:t>ta na vhodných miestach zamykať a odomykať.</w:t>
+      </w:r>
+    </w:p>
+    <w:p/>
+    <w:p>
+      <w:r>
+        <w:t>Na strane servera nastáva podobný problém, je potrebné podľa vôle užívateľov meniť súradnice ich paličiek, ktoré ovládajú</w:t>
+      </w:r>
+      <w:r>
+        <w:t xml:space="preserve"> a zároveň im posielať súradnice oboch paličiek a </w:t>
+      </w:r>
+      <w:r>
+        <w:t>aj</w:t>
+      </w:r>
+      <w:r>
+        <w:t xml:space="preserve"> loptičky, ktorá sa pohybuje sama od seba, nezávisle od vstupu užívateľov, aby mohli všetky </w:t>
+      </w:r>
+      <w:r>
+        <w:t xml:space="preserve">tieto </w:t>
+      </w:r>
+      <w:r>
+        <w:t xml:space="preserve">objekty vykresliť. Takisto, keďže logika hry prebieha na serveri, je nutné zvyšovať a posielať aj aktuálne skóre </w:t>
+      </w:r>
+      <w:r>
+        <w:t>hráčov. Rovnako je aj tu potrebné správne zosynchronizovať vlákna a teda vymedziť spoločné dáta a správne zabezpečiť manipuláciu s nimi.</w:t>
+      </w:r>
     </w:p>
     <w:sectPr>
-      <w:headerReference w:type="default" r:id="rId15"/>
-      <w:footerReference w:type="default" r:id="rId16"/>
-      <w:headerReference w:type="first" r:id="rId17"/>
-      <w:footerReference w:type="first" r:id="rId18"/>
+      <w:headerReference w:type="default" r:id="rId19"/>
+      <w:footerReference w:type="default" r:id="rId20"/>
+      <w:headerReference w:type="first" r:id="rId21"/>
+      <w:footerReference w:type="first" r:id="rId22"/>
       <w:pgSz w:w="11906" w:h="16838"/>
       <w:pgMar w:top="1417" w:right="1417" w:bottom="1417" w:left="1417" w:header="708" w:footer="708" w:gutter="0"/>
       <w:cols w:space="708"/>
@@ -1710,11 +2635,10 @@
         <w:docPartUnique/>
       </w:docPartObj>
     </w:sdtPr>
-    <w:sdtEndPr/>
     <w:sdtContent>
       <w:p>
         <w:pPr>
-          <w:pStyle w:val="Footer"/>
+          <w:pStyle w:val="Pta"/>
           <w:jc w:val="center"/>
         </w:pPr>
         <w:r>
@@ -1740,7 +2664,7 @@
   </w:sdt>
   <w:p>
     <w:pPr>
-      <w:pStyle w:val="Footer"/>
+      <w:pStyle w:val="Pta"/>
     </w:pPr>
   </w:p>
 </w:ftr>
@@ -1769,7 +2693,7 @@
         </w:tcPr>
         <w:p>
           <w:pPr>
-            <w:pStyle w:val="Header"/>
+            <w:pStyle w:val="Hlavika"/>
             <w:ind w:left="-115"/>
             <w:jc w:val="left"/>
           </w:pPr>
@@ -1781,7 +2705,7 @@
         </w:tcPr>
         <w:p>
           <w:pPr>
-            <w:pStyle w:val="Header"/>
+            <w:pStyle w:val="Hlavika"/>
             <w:jc w:val="center"/>
           </w:pPr>
         </w:p>
@@ -1792,7 +2716,7 @@
         </w:tcPr>
         <w:p>
           <w:pPr>
-            <w:pStyle w:val="Header"/>
+            <w:pStyle w:val="Hlavika"/>
             <w:ind w:right="-115"/>
             <w:jc w:val="right"/>
           </w:pPr>
@@ -1802,7 +2726,7 @@
   </w:tbl>
   <w:p>
     <w:pPr>
-      <w:pStyle w:val="Footer"/>
+      <w:pStyle w:val="Pta"/>
     </w:pPr>
   </w:p>
 </w:ftr>
@@ -1844,7 +2768,7 @@
 <w:hdr xmlns:wpc="http://schemas.microsoft.com/office/word/2010/wordprocessingCanvas" xmlns:cx="http://schemas.microsoft.com/office/drawing/2014/chartex" xmlns:cx1="http://schemas.microsoft.com/office/drawing/2015/9/8/chartex" xmlns:cx2="http://schemas.microsoft.com/office/drawing/2015/10/21/chartex" xmlns:cx3="http://schemas.microsoft.com/office/drawing/2016/5/9/chartex" xmlns:cx4="http://schemas.microsoft.com/office/drawing/2016/5/10/chartex" xmlns:cx5="http://schemas.microsoft.com/office/drawing/2016/5/11/chartex" xmlns:cx6="http://schemas.microsoft.com/office/drawing/2016/5/12/chartex" xmlns:cx7="http://schemas.microsoft.com/office/drawing/2016/5/13/chartex" xmlns:cx8="http://schemas.microsoft.com/office/drawing/2016/5/14/chartex" xmlns:mc="http://schemas.openxmlformats.org/markup-compatibility/2006" xmlns:aink="http://schemas.microsoft.com/office/drawing/2016/ink" xmlns:am3d="http://schemas.microsoft.com/office/drawing/2017/model3d" xmlns:o="urn:schemas-microsoft-com:office:office" xmlns:oel="http://schemas.microsoft.com/office/2019/extlst" xmlns:r="http://schemas.openxmlformats.org/officeDocument/2006/relationships" xmlns:m="http://schemas.openxmlformats.org/officeDocument/2006/math" xmlns:v="urn:schemas-microsoft-com:vml" xmlns:wp14="http://schemas.microsoft.com/office/word/2010/wordprocessingDrawing" xmlns:wp="http://schemas.openxmlformats.org/drawingml/2006/wordprocessingDrawing" xmlns:w10="urn:schemas-microsoft-com:office:word" xmlns:w="http://schemas.openxmlformats.org/wordprocessingml/2006/main" xmlns:w14="http://schemas.microsoft.com/office/word/2010/wordml" xmlns:w15="http://schemas.microsoft.com/office/word/2012/wordml" xmlns:w16cex="http://schemas.microsoft.com/office/word/2018/wordml/cex" xmlns:w16cid="http://schemas.microsoft.com/office/word/2016/wordml/cid" xmlns:w16="http://schemas.microsoft.com/office/word/2018/wordml" xmlns:w16sdtdh="http://schemas.microsoft.com/office/word/2020/wordml/sdtdatahash" xmlns:w16se="http://schemas.microsoft.com/office/word/2015/wordml/symex" xmlns:wpg="http://schemas.microsoft.com/office/word/2010/wordprocessingGroup" xmlns:wpi="http://schemas.microsoft.com/office/word/2010/wordprocessingInk" xmlns:wne="http://schemas.microsoft.com/office/word/2006/wordml" xmlns:wps="http://schemas.microsoft.com/office/word/2010/wordprocessingShape" mc:Ignorable="w14 w15 w16se w16cid w16 w16cex w16sdtdh wp14">
   <w:p>
     <w:pPr>
-      <w:pStyle w:val="Header"/>
+      <w:pStyle w:val="Hlavika"/>
       <w:ind w:firstLine="0"/>
       <w:jc w:val="left"/>
     </w:pPr>
@@ -1858,8 +2782,20 @@
       <w:tab/>
     </w:r>
     <w:r>
-      <w:t>Meno Priezvisko</w:t>
+      <w:t xml:space="preserve">Patrik Kuric, Daniel </w:t>
     </w:r>
+    <w:proofErr w:type="spellStart"/>
+    <w:r>
+      <w:t>Zárodňanský</w:t>
+    </w:r>
+    <w:proofErr w:type="spellEnd"/>
+  </w:p>
+  <w:p>
+    <w:pPr>
+      <w:pStyle w:val="Hlavika"/>
+      <w:ind w:firstLine="0"/>
+      <w:jc w:val="left"/>
+    </w:pPr>
   </w:p>
 </w:hdr>
 </file>
@@ -1887,7 +2823,7 @@
         </w:tcPr>
         <w:p>
           <w:pPr>
-            <w:pStyle w:val="Header"/>
+            <w:pStyle w:val="Hlavika"/>
             <w:ind w:left="-115"/>
             <w:jc w:val="left"/>
           </w:pPr>
@@ -1899,7 +2835,7 @@
         </w:tcPr>
         <w:p>
           <w:pPr>
-            <w:pStyle w:val="Header"/>
+            <w:pStyle w:val="Hlavika"/>
             <w:jc w:val="center"/>
           </w:pPr>
         </w:p>
@@ -1910,7 +2846,7 @@
         </w:tcPr>
         <w:p>
           <w:pPr>
-            <w:pStyle w:val="Header"/>
+            <w:pStyle w:val="Hlavika"/>
             <w:ind w:right="-115"/>
             <w:jc w:val="right"/>
           </w:pPr>
@@ -1920,7 +2856,7 @@
   </w:tbl>
   <w:p>
     <w:pPr>
-      <w:pStyle w:val="Header"/>
+      <w:pStyle w:val="Hlavika"/>
     </w:pPr>
   </w:p>
 </w:hdr>
@@ -2101,13 +3037,102 @@
     </w:lvl>
   </w:abstractNum>
   <w:abstractNum w:abstractNumId="2" w15:restartNumberingAfterBreak="0">
+    <w:nsid w:val="3D9E14A9"/>
+    <w:multiLevelType w:val="hybridMultilevel"/>
+    <w:tmpl w:val="A6A486B6"/>
+    <w:lvl w:ilvl="0" w:tplc="A42EEB98">
+      <w:start w:val="1"/>
+      <w:numFmt w:val="decimal"/>
+      <w:lvlText w:val="%1."/>
+      <w:lvlJc w:val="left"/>
+      <w:pPr>
+        <w:ind w:left="1069" w:hanging="360"/>
+      </w:pPr>
+      <w:rPr>
+        <w:rFonts w:hint="default"/>
+      </w:rPr>
+    </w:lvl>
+    <w:lvl w:ilvl="1" w:tplc="041B0019" w:tentative="1">
+      <w:start w:val="1"/>
+      <w:numFmt w:val="lowerLetter"/>
+      <w:lvlText w:val="%2."/>
+      <w:lvlJc w:val="left"/>
+      <w:pPr>
+        <w:ind w:left="1789" w:hanging="360"/>
+      </w:pPr>
+    </w:lvl>
+    <w:lvl w:ilvl="2" w:tplc="041B001B" w:tentative="1">
+      <w:start w:val="1"/>
+      <w:numFmt w:val="lowerRoman"/>
+      <w:lvlText w:val="%3."/>
+      <w:lvlJc w:val="right"/>
+      <w:pPr>
+        <w:ind w:left="2509" w:hanging="180"/>
+      </w:pPr>
+    </w:lvl>
+    <w:lvl w:ilvl="3" w:tplc="041B000F" w:tentative="1">
+      <w:start w:val="1"/>
+      <w:numFmt w:val="decimal"/>
+      <w:lvlText w:val="%4."/>
+      <w:lvlJc w:val="left"/>
+      <w:pPr>
+        <w:ind w:left="3229" w:hanging="360"/>
+      </w:pPr>
+    </w:lvl>
+    <w:lvl w:ilvl="4" w:tplc="041B0019" w:tentative="1">
+      <w:start w:val="1"/>
+      <w:numFmt w:val="lowerLetter"/>
+      <w:lvlText w:val="%5."/>
+      <w:lvlJc w:val="left"/>
+      <w:pPr>
+        <w:ind w:left="3949" w:hanging="360"/>
+      </w:pPr>
+    </w:lvl>
+    <w:lvl w:ilvl="5" w:tplc="041B001B" w:tentative="1">
+      <w:start w:val="1"/>
+      <w:numFmt w:val="lowerRoman"/>
+      <w:lvlText w:val="%6."/>
+      <w:lvlJc w:val="right"/>
+      <w:pPr>
+        <w:ind w:left="4669" w:hanging="180"/>
+      </w:pPr>
+    </w:lvl>
+    <w:lvl w:ilvl="6" w:tplc="041B000F" w:tentative="1">
+      <w:start w:val="1"/>
+      <w:numFmt w:val="decimal"/>
+      <w:lvlText w:val="%7."/>
+      <w:lvlJc w:val="left"/>
+      <w:pPr>
+        <w:ind w:left="5389" w:hanging="360"/>
+      </w:pPr>
+    </w:lvl>
+    <w:lvl w:ilvl="7" w:tplc="041B0019" w:tentative="1">
+      <w:start w:val="1"/>
+      <w:numFmt w:val="lowerLetter"/>
+      <w:lvlText w:val="%8."/>
+      <w:lvlJc w:val="left"/>
+      <w:pPr>
+        <w:ind w:left="6109" w:hanging="360"/>
+      </w:pPr>
+    </w:lvl>
+    <w:lvl w:ilvl="8" w:tplc="041B001B" w:tentative="1">
+      <w:start w:val="1"/>
+      <w:numFmt w:val="lowerRoman"/>
+      <w:lvlText w:val="%9."/>
+      <w:lvlJc w:val="right"/>
+      <w:pPr>
+        <w:ind w:left="6829" w:hanging="180"/>
+      </w:pPr>
+    </w:lvl>
+  </w:abstractNum>
+  <w:abstractNum w:abstractNumId="3" w15:restartNumberingAfterBreak="0">
     <w:nsid w:val="4AAE4214"/>
     <w:multiLevelType w:val="multilevel"/>
     <w:tmpl w:val="7E867624"/>
     <w:lvl w:ilvl="0">
       <w:start w:val="1"/>
       <w:numFmt w:val="decimal"/>
-      <w:pStyle w:val="Heading1"/>
+      <w:pStyle w:val="Nadpis1"/>
       <w:lvlText w:val="%1."/>
       <w:lvlJc w:val="left"/>
       <w:pPr>
@@ -2120,7 +3145,7 @@
     <w:lvl w:ilvl="1">
       <w:start w:val="1"/>
       <w:numFmt w:val="decimal"/>
-      <w:pStyle w:val="Heading2"/>
+      <w:pStyle w:val="Nadpis2"/>
       <w:lvlText w:val="%1.%2."/>
       <w:lvlJc w:val="left"/>
       <w:pPr>
@@ -2215,7 +3240,7 @@
       </w:rPr>
     </w:lvl>
   </w:abstractNum>
-  <w:abstractNum w:abstractNumId="3" w15:restartNumberingAfterBreak="0">
+  <w:abstractNum w:abstractNumId="4" w15:restartNumberingAfterBreak="0">
     <w:nsid w:val="54F46C19"/>
     <w:multiLevelType w:val="hybridMultilevel"/>
     <w:tmpl w:val="930A7D56"/>
@@ -2301,7 +3326,7 @@
       </w:pPr>
     </w:lvl>
   </w:abstractNum>
-  <w:abstractNum w:abstractNumId="4" w15:restartNumberingAfterBreak="0">
+  <w:abstractNum w:abstractNumId="5" w15:restartNumberingAfterBreak="0">
     <w:nsid w:val="600E569C"/>
     <w:multiLevelType w:val="multilevel"/>
     <w:tmpl w:val="041B001F"/>
@@ -2387,7 +3412,7 @@
       </w:pPr>
     </w:lvl>
   </w:abstractNum>
-  <w:abstractNum w:abstractNumId="5" w15:restartNumberingAfterBreak="0">
+  <w:abstractNum w:abstractNumId="6" w15:restartNumberingAfterBreak="0">
     <w:nsid w:val="6EE93450"/>
     <w:multiLevelType w:val="hybridMultilevel"/>
     <w:tmpl w:val="DCFC73B6"/>
@@ -2500,14 +3525,103 @@
       </w:rPr>
     </w:lvl>
   </w:abstractNum>
+  <w:abstractNum w:abstractNumId="7" w15:restartNumberingAfterBreak="0">
+    <w:nsid w:val="77E6113F"/>
+    <w:multiLevelType w:val="hybridMultilevel"/>
+    <w:tmpl w:val="FB047FA8"/>
+    <w:lvl w:ilvl="0" w:tplc="6BBA20AE">
+      <w:start w:val="1"/>
+      <w:numFmt w:val="decimal"/>
+      <w:lvlText w:val="%1."/>
+      <w:lvlJc w:val="left"/>
+      <w:pPr>
+        <w:ind w:left="1069" w:hanging="360"/>
+      </w:pPr>
+      <w:rPr>
+        <w:rFonts w:hint="default"/>
+      </w:rPr>
+    </w:lvl>
+    <w:lvl w:ilvl="1" w:tplc="041B0019" w:tentative="1">
+      <w:start w:val="1"/>
+      <w:numFmt w:val="lowerLetter"/>
+      <w:lvlText w:val="%2."/>
+      <w:lvlJc w:val="left"/>
+      <w:pPr>
+        <w:ind w:left="1789" w:hanging="360"/>
+      </w:pPr>
+    </w:lvl>
+    <w:lvl w:ilvl="2" w:tplc="041B001B" w:tentative="1">
+      <w:start w:val="1"/>
+      <w:numFmt w:val="lowerRoman"/>
+      <w:lvlText w:val="%3."/>
+      <w:lvlJc w:val="right"/>
+      <w:pPr>
+        <w:ind w:left="2509" w:hanging="180"/>
+      </w:pPr>
+    </w:lvl>
+    <w:lvl w:ilvl="3" w:tplc="041B000F" w:tentative="1">
+      <w:start w:val="1"/>
+      <w:numFmt w:val="decimal"/>
+      <w:lvlText w:val="%4."/>
+      <w:lvlJc w:val="left"/>
+      <w:pPr>
+        <w:ind w:left="3229" w:hanging="360"/>
+      </w:pPr>
+    </w:lvl>
+    <w:lvl w:ilvl="4" w:tplc="041B0019" w:tentative="1">
+      <w:start w:val="1"/>
+      <w:numFmt w:val="lowerLetter"/>
+      <w:lvlText w:val="%5."/>
+      <w:lvlJc w:val="left"/>
+      <w:pPr>
+        <w:ind w:left="3949" w:hanging="360"/>
+      </w:pPr>
+    </w:lvl>
+    <w:lvl w:ilvl="5" w:tplc="041B001B" w:tentative="1">
+      <w:start w:val="1"/>
+      <w:numFmt w:val="lowerRoman"/>
+      <w:lvlText w:val="%6."/>
+      <w:lvlJc w:val="right"/>
+      <w:pPr>
+        <w:ind w:left="4669" w:hanging="180"/>
+      </w:pPr>
+    </w:lvl>
+    <w:lvl w:ilvl="6" w:tplc="041B000F" w:tentative="1">
+      <w:start w:val="1"/>
+      <w:numFmt w:val="decimal"/>
+      <w:lvlText w:val="%7."/>
+      <w:lvlJc w:val="left"/>
+      <w:pPr>
+        <w:ind w:left="5389" w:hanging="360"/>
+      </w:pPr>
+    </w:lvl>
+    <w:lvl w:ilvl="7" w:tplc="041B0019" w:tentative="1">
+      <w:start w:val="1"/>
+      <w:numFmt w:val="lowerLetter"/>
+      <w:lvlText w:val="%8."/>
+      <w:lvlJc w:val="left"/>
+      <w:pPr>
+        <w:ind w:left="6109" w:hanging="360"/>
+      </w:pPr>
+    </w:lvl>
+    <w:lvl w:ilvl="8" w:tplc="041B001B" w:tentative="1">
+      <w:start w:val="1"/>
+      <w:numFmt w:val="lowerRoman"/>
+      <w:lvlText w:val="%9."/>
+      <w:lvlJc w:val="right"/>
+      <w:pPr>
+        <w:ind w:left="6829" w:hanging="180"/>
+      </w:pPr>
+    </w:lvl>
+  </w:abstractNum>
   <w:num w:numId="1" w16cid:durableId="1060516420">
-    <w:abstractNumId w:val="2"/>
+    <w:abstractNumId w:val="3"/>
   </w:num>
   <w:num w:numId="2" w16cid:durableId="1186940852">
-    <w:abstractNumId w:val="4"/>
+    <w:abstractNumId w:val="5"/>
   </w:num>
   <w:num w:numId="3" w16cid:durableId="1083380935">
-    <w:abstractNumId w:val="3"/>
+    <w:abstractNumId w:val="4"/>
   </w:num>
   <w:num w:numId="4" w16cid:durableId="12535592">
     <w:abstractNumId w:val="1"/>
@@ -2516,10 +3630,10 @@
     <w:abstractNumId w:val="0"/>
   </w:num>
   <w:num w:numId="6" w16cid:durableId="1732458343">
-    <w:abstractNumId w:val="5"/>
+    <w:abstractNumId w:val="6"/>
   </w:num>
   <w:num w:numId="7" w16cid:durableId="1613515114">
-    <w:abstractNumId w:val="2"/>
+    <w:abstractNumId w:val="3"/>
     <w:lvlOverride w:ilvl="0">
       <w:startOverride w:val="1"/>
     </w:lvlOverride>
@@ -2547,6 +3661,12 @@
     <w:lvlOverride w:ilvl="8">
       <w:startOverride w:val="1"/>
     </w:lvlOverride>
+  </w:num>
+  <w:num w:numId="8" w16cid:durableId="907032678">
+    <w:abstractNumId w:val="2"/>
+  </w:num>
+  <w:num w:numId="9" w16cid:durableId="528641102">
+    <w:abstractNumId w:val="7"/>
   </w:num>
 </w:numbering>
 </file>
@@ -2946,10 +4066,10 @@
     <w:lsdException w:name="Unresolved Mention" w:semiHidden="1" w:unhideWhenUsed="1"/>
     <w:lsdException w:name="Smart Link" w:semiHidden="1" w:unhideWhenUsed="1"/>
   </w:latentStyles>
-  <w:style w:type="paragraph" w:default="1" w:styleId="Normal">
+  <w:style w:type="paragraph" w:default="1" w:styleId="Normlny">
     <w:name w:val="Normal"/>
     <w:qFormat/>
-    <w:rsid w:val="00946A26"/>
+    <w:rsid w:val="00E96997"/>
     <w:pPr>
       <w:spacing w:after="120" w:line="360" w:lineRule="auto"/>
       <w:ind w:firstLine="709"/>
@@ -2960,11 +4080,11 @@
       <w:sz w:val="24"/>
     </w:rPr>
   </w:style>
-  <w:style w:type="paragraph" w:styleId="Heading1">
+  <w:style w:type="paragraph" w:styleId="Nadpis1">
     <w:name w:val="heading 1"/>
-    <w:basedOn w:val="Normal"/>
-    <w:next w:val="Normal"/>
-    <w:link w:val="Heading1Char"/>
+    <w:basedOn w:val="Normlny"/>
+    <w:next w:val="Normlny"/>
+    <w:link w:val="Nadpis1Char"/>
     <w:uiPriority w:val="9"/>
     <w:qFormat/>
     <w:rsid w:val="00AB6C6C"/>
@@ -2985,11 +4105,11 @@
       <w:szCs w:val="32"/>
     </w:rPr>
   </w:style>
-  <w:style w:type="paragraph" w:styleId="Heading2">
+  <w:style w:type="paragraph" w:styleId="Nadpis2">
     <w:name w:val="heading 2"/>
-    <w:basedOn w:val="Normal"/>
-    <w:next w:val="Normal"/>
-    <w:link w:val="Heading2Char"/>
+    <w:basedOn w:val="Normlny"/>
+    <w:next w:val="Normlny"/>
+    <w:link w:val="Nadpis2Char"/>
     <w:uiPriority w:val="9"/>
     <w:unhideWhenUsed/>
     <w:qFormat/>
@@ -3012,11 +4132,11 @@
       <w:szCs w:val="26"/>
     </w:rPr>
   </w:style>
-  <w:style w:type="paragraph" w:styleId="Heading3">
+  <w:style w:type="paragraph" w:styleId="Nadpis3">
     <w:name w:val="heading 3"/>
-    <w:basedOn w:val="Normal"/>
-    <w:next w:val="Normal"/>
-    <w:link w:val="Heading3Char"/>
+    <w:basedOn w:val="Normlny"/>
+    <w:next w:val="Normlny"/>
+    <w:link w:val="Nadpis3Char"/>
     <w:uiPriority w:val="9"/>
     <w:semiHidden/>
     <w:unhideWhenUsed/>
@@ -3034,13 +4154,13 @@
       <w:szCs w:val="24"/>
     </w:rPr>
   </w:style>
-  <w:style w:type="character" w:default="1" w:styleId="DefaultParagraphFont">
+  <w:style w:type="character" w:default="1" w:styleId="Predvolenpsmoodseku">
     <w:name w:val="Default Paragraph Font"/>
     <w:uiPriority w:val="1"/>
     <w:semiHidden/>
     <w:unhideWhenUsed/>
   </w:style>
-  <w:style w:type="table" w:default="1" w:styleId="TableNormal">
+  <w:style w:type="table" w:default="1" w:styleId="Normlnatabuka">
     <w:name w:val="Normal Table"/>
     <w:uiPriority w:val="99"/>
     <w:semiHidden/>
@@ -3055,7 +4175,7 @@
       </w:tblCellMar>
     </w:tblPr>
   </w:style>
-  <w:style w:type="numbering" w:default="1" w:styleId="NoList">
+  <w:style w:type="numbering" w:default="1" w:styleId="Bezzoznamu">
     <w:name w:val="No List"/>
     <w:uiPriority w:val="99"/>
     <w:semiHidden/>
@@ -3063,7 +4183,7 @@
   </w:style>
   <w:style w:type="paragraph" w:customStyle="1" w:styleId="NormalnyBezOdseku">
     <w:name w:val="Normalny Bez Odseku"/>
-    <w:basedOn w:val="Normal"/>
+    <w:basedOn w:val="Normlny"/>
     <w:link w:val="NormalnyBezOdsekuChar"/>
     <w:rsid w:val="00465168"/>
     <w:pPr>
@@ -3085,7 +4205,7 @@
       <w:szCs w:val="24"/>
     </w:rPr>
   </w:style>
-  <w:style w:type="paragraph" w:styleId="NoSpacing">
+  <w:style w:type="paragraph" w:styleId="Bezriadkovania">
     <w:name w:val="No Spacing"/>
     <w:uiPriority w:val="1"/>
     <w:qFormat/>
@@ -3099,10 +4219,10 @@
       <w:sz w:val="24"/>
     </w:rPr>
   </w:style>
-  <w:style w:type="character" w:customStyle="1" w:styleId="Heading1Char">
-    <w:name w:val="Heading 1 Char"/>
-    <w:basedOn w:val="DefaultParagraphFont"/>
-    <w:link w:val="Heading1"/>
+  <w:style w:type="character" w:customStyle="1" w:styleId="Nadpis1Char">
+    <w:name w:val="Nadpis 1 Char"/>
+    <w:basedOn w:val="Predvolenpsmoodseku"/>
+    <w:link w:val="Nadpis1"/>
     <w:uiPriority w:val="9"/>
     <w:rsid w:val="00AB6C6C"/>
     <w:rPr>
@@ -3112,10 +4232,10 @@
       <w:szCs w:val="32"/>
     </w:rPr>
   </w:style>
-  <w:style w:type="paragraph" w:styleId="TOCHeading">
+  <w:style w:type="paragraph" w:styleId="Hlavikaobsahu">
     <w:name w:val="TOC Heading"/>
-    <w:basedOn w:val="Heading1"/>
-    <w:next w:val="Normal"/>
+    <w:basedOn w:val="Nadpis1"/>
+    <w:next w:val="Normlny"/>
     <w:uiPriority w:val="39"/>
     <w:unhideWhenUsed/>
     <w:qFormat/>
@@ -3127,10 +4247,10 @@
       <w:lang w:eastAsia="sk-SK"/>
     </w:rPr>
   </w:style>
-  <w:style w:type="character" w:customStyle="1" w:styleId="Heading2Char">
-    <w:name w:val="Heading 2 Char"/>
-    <w:basedOn w:val="DefaultParagraphFont"/>
-    <w:link w:val="Heading2"/>
+  <w:style w:type="character" w:customStyle="1" w:styleId="Nadpis2Char">
+    <w:name w:val="Nadpis 2 Char"/>
+    <w:basedOn w:val="Predvolenpsmoodseku"/>
+    <w:link w:val="Nadpis2"/>
     <w:uiPriority w:val="9"/>
     <w:rsid w:val="00AB6C6C"/>
     <w:rPr>
@@ -3140,10 +4260,10 @@
       <w:szCs w:val="26"/>
     </w:rPr>
   </w:style>
-  <w:style w:type="paragraph" w:styleId="TOC1">
+  <w:style w:type="paragraph" w:styleId="Obsah1">
     <w:name w:val="toc 1"/>
-    <w:basedOn w:val="Normal"/>
-    <w:next w:val="Normal"/>
+    <w:basedOn w:val="Normlny"/>
+    <w:next w:val="Normlny"/>
     <w:autoRedefine/>
     <w:uiPriority w:val="39"/>
     <w:unhideWhenUsed/>
@@ -3152,9 +4272,9 @@
       <w:spacing w:after="100"/>
     </w:pPr>
   </w:style>
-  <w:style w:type="character" w:styleId="Hyperlink">
+  <w:style w:type="character" w:styleId="Hypertextovprepojenie">
     <w:name w:val="Hyperlink"/>
-    <w:basedOn w:val="DefaultParagraphFont"/>
+    <w:basedOn w:val="Predvolenpsmoodseku"/>
     <w:uiPriority w:val="99"/>
     <w:unhideWhenUsed/>
     <w:rsid w:val="009367FE"/>
@@ -3163,10 +4283,10 @@
       <w:u w:val="single"/>
     </w:rPr>
   </w:style>
-  <w:style w:type="paragraph" w:styleId="TOC2">
+  <w:style w:type="paragraph" w:styleId="Obsah2">
     <w:name w:val="toc 2"/>
-    <w:basedOn w:val="Normal"/>
-    <w:next w:val="Normal"/>
+    <w:basedOn w:val="Normlny"/>
+    <w:next w:val="Normlny"/>
     <w:autoRedefine/>
     <w:uiPriority w:val="39"/>
     <w:unhideWhenUsed/>
@@ -3176,10 +4296,10 @@
       <w:ind w:left="240"/>
     </w:pPr>
   </w:style>
-  <w:style w:type="paragraph" w:styleId="Header">
+  <w:style w:type="paragraph" w:styleId="Hlavika">
     <w:name w:val="header"/>
-    <w:basedOn w:val="Normal"/>
-    <w:link w:val="HeaderChar"/>
+    <w:basedOn w:val="Normlny"/>
+    <w:link w:val="HlavikaChar"/>
     <w:uiPriority w:val="99"/>
     <w:unhideWhenUsed/>
     <w:rsid w:val="0048010B"/>
@@ -3191,10 +4311,10 @@
       <w:spacing w:after="0" w:line="240" w:lineRule="auto"/>
     </w:pPr>
   </w:style>
-  <w:style w:type="character" w:customStyle="1" w:styleId="HeaderChar">
-    <w:name w:val="Header Char"/>
-    <w:basedOn w:val="DefaultParagraphFont"/>
-    <w:link w:val="Header"/>
+  <w:style w:type="character" w:customStyle="1" w:styleId="HlavikaChar">
+    <w:name w:val="Hlavička Char"/>
+    <w:basedOn w:val="Predvolenpsmoodseku"/>
+    <w:link w:val="Hlavika"/>
     <w:uiPriority w:val="99"/>
     <w:rsid w:val="0048010B"/>
     <w:rPr>
@@ -3202,10 +4322,10 @@
       <w:sz w:val="24"/>
     </w:rPr>
   </w:style>
-  <w:style w:type="paragraph" w:styleId="Footer">
+  <w:style w:type="paragraph" w:styleId="Pta">
     <w:name w:val="footer"/>
-    <w:basedOn w:val="Normal"/>
-    <w:link w:val="FooterChar"/>
+    <w:basedOn w:val="Normlny"/>
+    <w:link w:val="PtaChar"/>
     <w:uiPriority w:val="99"/>
     <w:unhideWhenUsed/>
     <w:rsid w:val="0048010B"/>
@@ -3217,10 +4337,10 @@
       <w:spacing w:after="0" w:line="240" w:lineRule="auto"/>
     </w:pPr>
   </w:style>
-  <w:style w:type="character" w:customStyle="1" w:styleId="FooterChar">
-    <w:name w:val="Footer Char"/>
-    <w:basedOn w:val="DefaultParagraphFont"/>
-    <w:link w:val="Footer"/>
+  <w:style w:type="character" w:customStyle="1" w:styleId="PtaChar">
+    <w:name w:val="Päta Char"/>
+    <w:basedOn w:val="Predvolenpsmoodseku"/>
+    <w:link w:val="Pta"/>
     <w:uiPriority w:val="99"/>
     <w:rsid w:val="0048010B"/>
     <w:rPr>
@@ -3228,9 +4348,9 @@
       <w:sz w:val="24"/>
     </w:rPr>
   </w:style>
-  <w:style w:type="character" w:styleId="PlaceholderText">
+  <w:style w:type="character" w:styleId="Zstupntext">
     <w:name w:val="Placeholder Text"/>
-    <w:basedOn w:val="DefaultParagraphFont"/>
+    <w:basedOn w:val="Predvolenpsmoodseku"/>
     <w:uiPriority w:val="99"/>
     <w:semiHidden/>
     <w:rsid w:val="0048010B"/>
@@ -3240,7 +4360,7 @@
   </w:style>
   <w:style w:type="character" w:customStyle="1" w:styleId="Nevyrieenzmienka1">
     <w:name w:val="Nevyriešená zmienka1"/>
-    <w:basedOn w:val="DefaultParagraphFont"/>
+    <w:basedOn w:val="Predvolenpsmoodseku"/>
     <w:uiPriority w:val="99"/>
     <w:semiHidden/>
     <w:unhideWhenUsed/>
@@ -3250,9 +4370,9 @@
       <w:shd w:val="clear" w:color="auto" w:fill="E1DFDD"/>
     </w:rPr>
   </w:style>
-  <w:style w:type="character" w:styleId="FollowedHyperlink">
+  <w:style w:type="character" w:styleId="PouitHypertextovPrepojenie">
     <w:name w:val="FollowedHyperlink"/>
-    <w:basedOn w:val="DefaultParagraphFont"/>
+    <w:basedOn w:val="Predvolenpsmoodseku"/>
     <w:uiPriority w:val="99"/>
     <w:semiHidden/>
     <w:unhideWhenUsed/>
@@ -3262,9 +4382,9 @@
       <w:u w:val="single"/>
     </w:rPr>
   </w:style>
-  <w:style w:type="paragraph" w:styleId="ListParagraph">
+  <w:style w:type="paragraph" w:styleId="Odsekzoznamu">
     <w:name w:val="List Paragraph"/>
-    <w:basedOn w:val="Normal"/>
+    <w:basedOn w:val="Normlny"/>
     <w:uiPriority w:val="34"/>
     <w:qFormat/>
     <w:rsid w:val="00841F3F"/>
@@ -3273,9 +4393,9 @@
       <w:contextualSpacing/>
     </w:pPr>
   </w:style>
-  <w:style w:type="character" w:styleId="CommentReference">
+  <w:style w:type="character" w:styleId="Odkaznakomentr">
     <w:name w:val="annotation reference"/>
-    <w:basedOn w:val="DefaultParagraphFont"/>
+    <w:basedOn w:val="Predvolenpsmoodseku"/>
     <w:uiPriority w:val="99"/>
     <w:semiHidden/>
     <w:unhideWhenUsed/>
@@ -3285,10 +4405,10 @@
       <w:szCs w:val="16"/>
     </w:rPr>
   </w:style>
-  <w:style w:type="paragraph" w:styleId="CommentText">
+  <w:style w:type="paragraph" w:styleId="Textkomentra">
     <w:name w:val="annotation text"/>
-    <w:basedOn w:val="Normal"/>
-    <w:link w:val="CommentTextChar"/>
+    <w:basedOn w:val="Normlny"/>
+    <w:link w:val="TextkomentraChar"/>
     <w:uiPriority w:val="99"/>
     <w:semiHidden/>
     <w:unhideWhenUsed/>
@@ -3301,10 +4421,10 @@
       <w:szCs w:val="20"/>
     </w:rPr>
   </w:style>
-  <w:style w:type="character" w:customStyle="1" w:styleId="CommentTextChar">
-    <w:name w:val="Comment Text Char"/>
-    <w:basedOn w:val="DefaultParagraphFont"/>
-    <w:link w:val="CommentText"/>
+  <w:style w:type="character" w:customStyle="1" w:styleId="TextkomentraChar">
+    <w:name w:val="Text komentára Char"/>
+    <w:basedOn w:val="Predvolenpsmoodseku"/>
+    <w:link w:val="Textkomentra"/>
     <w:uiPriority w:val="99"/>
     <w:semiHidden/>
     <w:rsid w:val="00A2225B"/>
@@ -3314,11 +4434,11 @@
       <w:szCs w:val="20"/>
     </w:rPr>
   </w:style>
-  <w:style w:type="paragraph" w:styleId="CommentSubject">
+  <w:style w:type="paragraph" w:styleId="Predmetkomentra">
     <w:name w:val="annotation subject"/>
-    <w:basedOn w:val="CommentText"/>
-    <w:next w:val="CommentText"/>
-    <w:link w:val="CommentSubjectChar"/>
+    <w:basedOn w:val="Textkomentra"/>
+    <w:next w:val="Textkomentra"/>
+    <w:link w:val="PredmetkomentraChar"/>
     <w:uiPriority w:val="99"/>
     <w:semiHidden/>
     <w:unhideWhenUsed/>
@@ -3328,10 +4448,10 @@
       <w:bCs/>
     </w:rPr>
   </w:style>
-  <w:style w:type="character" w:customStyle="1" w:styleId="CommentSubjectChar">
-    <w:name w:val="Comment Subject Char"/>
-    <w:basedOn w:val="CommentTextChar"/>
-    <w:link w:val="CommentSubject"/>
+  <w:style w:type="character" w:customStyle="1" w:styleId="PredmetkomentraChar">
+    <w:name w:val="Predmet komentára Char"/>
+    <w:basedOn w:val="TextkomentraChar"/>
+    <w:link w:val="Predmetkomentra"/>
     <w:uiPriority w:val="99"/>
     <w:semiHidden/>
     <w:rsid w:val="00A2225B"/>
@@ -3343,9 +4463,9 @@
       <w:szCs w:val="20"/>
     </w:rPr>
   </w:style>
-  <w:style w:type="table" w:styleId="TableGrid">
+  <w:style w:type="table" w:styleId="Mriekatabuky">
     <w:name w:val="Table Grid"/>
-    <w:basedOn w:val="TableNormal"/>
+    <w:basedOn w:val="Normlnatabuka"/>
     <w:uiPriority w:val="39"/>
     <w:rsid w:val="00A55625"/>
     <w:pPr>
@@ -3364,17 +4484,17 @@
   </w:style>
   <w:style w:type="character" w:customStyle="1" w:styleId="mat-tooltip-trigger">
     <w:name w:val="mat-tooltip-trigger"/>
-    <w:basedOn w:val="DefaultParagraphFont"/>
+    <w:basedOn w:val="Predvolenpsmoodseku"/>
     <w:rsid w:val="000D164B"/>
   </w:style>
   <w:style w:type="character" w:customStyle="1" w:styleId="mat-button-wrapper">
     <w:name w:val="mat-button-wrapper"/>
-    <w:basedOn w:val="DefaultParagraphFont"/>
+    <w:basedOn w:val="Predvolenpsmoodseku"/>
     <w:rsid w:val="000D164B"/>
   </w:style>
-  <w:style w:type="character" w:styleId="Strong">
+  <w:style w:type="character" w:styleId="Vrazn">
     <w:name w:val="Strong"/>
-    <w:basedOn w:val="DefaultParagraphFont"/>
+    <w:basedOn w:val="Predvolenpsmoodseku"/>
     <w:uiPriority w:val="22"/>
     <w:qFormat/>
     <w:rsid w:val="00A34A7C"/>
@@ -3383,9 +4503,9 @@
       <w:bCs/>
     </w:rPr>
   </w:style>
-  <w:style w:type="character" w:styleId="BookTitle">
+  <w:style w:type="character" w:styleId="Nzovknihy">
     <w:name w:val="Book Title"/>
-    <w:basedOn w:val="DefaultParagraphFont"/>
+    <w:basedOn w:val="Predvolenpsmoodseku"/>
     <w:uiPriority w:val="33"/>
     <w:qFormat/>
     <w:rsid w:val="00A34A7C"/>
@@ -3397,11 +4517,11 @@
       <w:spacing w:val="5"/>
     </w:rPr>
   </w:style>
-  <w:style w:type="paragraph" w:styleId="Quote">
+  <w:style w:type="paragraph" w:styleId="Citcia">
     <w:name w:val="Quote"/>
-    <w:basedOn w:val="Normal"/>
-    <w:next w:val="Normal"/>
-    <w:link w:val="QuoteChar"/>
+    <w:basedOn w:val="Normlny"/>
+    <w:next w:val="Normlny"/>
+    <w:link w:val="CitciaChar"/>
     <w:uiPriority w:val="29"/>
     <w:qFormat/>
     <w:rsid w:val="00A34A7C"/>
@@ -3416,10 +4536,10 @@
       <w:color w:val="404040" w:themeColor="text1" w:themeTint="BF"/>
     </w:rPr>
   </w:style>
-  <w:style w:type="character" w:customStyle="1" w:styleId="QuoteChar">
-    <w:name w:val="Quote Char"/>
-    <w:basedOn w:val="DefaultParagraphFont"/>
-    <w:link w:val="Quote"/>
+  <w:style w:type="character" w:customStyle="1" w:styleId="CitciaChar">
+    <w:name w:val="Citácia Char"/>
+    <w:basedOn w:val="Predvolenpsmoodseku"/>
+    <w:link w:val="Citcia"/>
     <w:uiPriority w:val="29"/>
     <w:rsid w:val="00A34A7C"/>
     <w:rPr>
@@ -3432,7 +4552,7 @@
   </w:style>
   <w:style w:type="character" w:customStyle="1" w:styleId="UnresolvedMention1">
     <w:name w:val="Unresolved Mention1"/>
-    <w:basedOn w:val="DefaultParagraphFont"/>
+    <w:basedOn w:val="Predvolenpsmoodseku"/>
     <w:uiPriority w:val="99"/>
     <w:semiHidden/>
     <w:unhideWhenUsed/>
@@ -3442,10 +4562,10 @@
       <w:shd w:val="clear" w:color="auto" w:fill="E1DFDD"/>
     </w:rPr>
   </w:style>
-  <w:style w:type="character" w:customStyle="1" w:styleId="Heading3Char">
-    <w:name w:val="Heading 3 Char"/>
-    <w:basedOn w:val="DefaultParagraphFont"/>
-    <w:link w:val="Heading3"/>
+  <w:style w:type="character" w:customStyle="1" w:styleId="Nadpis3Char">
+    <w:name w:val="Nadpis 3 Char"/>
+    <w:basedOn w:val="Predvolenpsmoodseku"/>
+    <w:link w:val="Nadpis3"/>
     <w:uiPriority w:val="9"/>
     <w:semiHidden/>
     <w:rsid w:val="00E072AE"/>
@@ -3456,10 +4576,10 @@
       <w:szCs w:val="24"/>
     </w:rPr>
   </w:style>
-  <w:style w:type="paragraph" w:styleId="HTMLPreformatted">
+  <w:style w:type="paragraph" w:styleId="PredformtovanHTML">
     <w:name w:val="HTML Preformatted"/>
-    <w:basedOn w:val="Normal"/>
-    <w:link w:val="HTMLPreformattedChar"/>
+    <w:basedOn w:val="Normlny"/>
+    <w:link w:val="PredformtovanHTMLChar"/>
     <w:uiPriority w:val="99"/>
     <w:unhideWhenUsed/>
     <w:rsid w:val="00C66D5E"/>
@@ -3493,10 +4613,10 @@
       <w:lang w:eastAsia="sk-SK"/>
     </w:rPr>
   </w:style>
-  <w:style w:type="character" w:customStyle="1" w:styleId="HTMLPreformattedChar">
-    <w:name w:val="HTML Preformatted Char"/>
-    <w:basedOn w:val="DefaultParagraphFont"/>
-    <w:link w:val="HTMLPreformatted"/>
+  <w:style w:type="character" w:customStyle="1" w:styleId="PredformtovanHTMLChar">
+    <w:name w:val="Predformátované HTML Char"/>
+    <w:basedOn w:val="Predvolenpsmoodseku"/>
+    <w:link w:val="PredformtovanHTML"/>
     <w:uiPriority w:val="99"/>
     <w:rsid w:val="00C66D5E"/>
     <w:rPr>
@@ -3506,10 +4626,10 @@
       <w:lang w:eastAsia="sk-SK"/>
     </w:rPr>
   </w:style>
-  <w:style w:type="paragraph" w:styleId="Caption">
+  <w:style w:type="paragraph" w:styleId="Popis">
     <w:name w:val="caption"/>
-    <w:basedOn w:val="Normal"/>
-    <w:next w:val="Normal"/>
+    <w:basedOn w:val="Normlny"/>
+    <w:next w:val="Normlny"/>
     <w:uiPriority w:val="35"/>
     <w:unhideWhenUsed/>
     <w:qFormat/>
@@ -3879,27 +4999,6 @@
 </file>
 
 <file path=customXml/item1.xml><?xml version="1.0" encoding="utf-8"?>
-<?mso-contentType ?>
-<FormTemplates xmlns="http://schemas.microsoft.com/sharepoint/v3/contenttype/forms">
-  <Display>DocumentLibraryForm</Display>
-  <Edit>DocumentLibraryForm</Edit>
-  <New>DocumentLibraryForm</New>
-</FormTemplates>
-</file>
-
-<file path=customXml/item2.xml><?xml version="1.0" encoding="utf-8"?>
-<p:properties xmlns:p="http://schemas.microsoft.com/office/2006/metadata/properties" xmlns:xsi="http://www.w3.org/2001/XMLSchema-instance" xmlns:pc="http://schemas.microsoft.com/office/infopath/2007/PartnerControls">
-  <documentManagement>
-    <_activity xmlns="2d6af309-a601-414e-9805-b974a996dae7" xsi:nil="true"/>
-  </documentManagement>
-</p:properties>
-</file>
-
-<file path=customXml/item3.xml><?xml version="1.0" encoding="utf-8"?>
-<b:Sources xmlns:b="http://schemas.openxmlformats.org/officeDocument/2006/bibliography" xmlns="http://schemas.openxmlformats.org/officeDocument/2006/bibliography" SelectedStyle="\APASixthEditionOfficeOnline.xsl" StyleName="APA" Version="6"/>
-</file>
-
-<file path=customXml/item4.xml><?xml version="1.0" encoding="utf-8"?>
 <ct:contentTypeSchema xmlns:ct="http://schemas.microsoft.com/office/2006/metadata/contentType" xmlns:ma="http://schemas.microsoft.com/office/2006/metadata/properties/metaAttributes" ct:_="" ma:_="" ma:contentTypeName="Dokument" ma:contentTypeID="0x010100D439C2F9525ED449A6D9278A0B07536A" ma:contentTypeVersion="11" ma:contentTypeDescription="Umožňuje vytvoriť nový dokument." ma:contentTypeScope="" ma:versionID="345dff62bd49967151997ed958963b8c">
   <xsd:schema xmlns:xsd="http://www.w3.org/2001/XMLSchema" xmlns:xs="http://www.w3.org/2001/XMLSchema" xmlns:p="http://schemas.microsoft.com/office/2006/metadata/properties" xmlns:ns3="ac5e4123-6138-4bd8-965e-f1edaf3bbf2b" xmlns:ns4="2d6af309-a601-414e-9805-b974a996dae7" targetNamespace="http://schemas.microsoft.com/office/2006/metadata/properties" ma:root="true" ma:fieldsID="e82937cd1ebfbfe4011f032de18d09a2" ns3:_="" ns4:_="">
     <xsd:import namespace="ac5e4123-6138-4bd8-965e-f1edaf3bbf2b"/>
@@ -4108,40 +5207,28 @@
 </ct:contentTypeSchema>
 </file>
 
-<file path=customXml/itemProps1.xml><?xml version="1.0" encoding="utf-8"?>
-<ds:datastoreItem xmlns:ds="http://schemas.openxmlformats.org/officeDocument/2006/customXml" ds:itemID="{D3135A6E-4B58-4605-83D5-AEA637541433}">
-  <ds:schemaRefs>
-    <ds:schemaRef ds:uri="http://schemas.microsoft.com/sharepoint/v3/contenttype/forms"/>
-  </ds:schemaRefs>
-</ds:datastoreItem>
+<file path=customXml/item2.xml><?xml version="1.0" encoding="utf-8"?>
+<b:Sources xmlns:b="http://schemas.openxmlformats.org/officeDocument/2006/bibliography" xmlns="http://schemas.openxmlformats.org/officeDocument/2006/bibliography" SelectedStyle="\APASixthEditionOfficeOnline.xsl" StyleName="APA" Version="6"/>
 </file>
 
-<file path=customXml/itemProps2.xml><?xml version="1.0" encoding="utf-8"?>
-<ds:datastoreItem xmlns:ds="http://schemas.openxmlformats.org/officeDocument/2006/customXml" ds:itemID="{9BBF8C8A-3FA0-422F-9388-C80BCFA4BA19}">
-  <ds:schemaRefs>
-    <ds:schemaRef ds:uri="http://purl.org/dc/elements/1.1/"/>
-    <ds:schemaRef ds:uri="http://schemas.microsoft.com/office/2006/documentManagement/types"/>
-    <ds:schemaRef ds:uri="http://www.w3.org/XML/1998/namespace"/>
-    <ds:schemaRef ds:uri="2d6af309-a601-414e-9805-b974a996dae7"/>
-    <ds:schemaRef ds:uri="http://schemas.microsoft.com/office/2006/metadata/properties"/>
-    <ds:schemaRef ds:uri="http://schemas.microsoft.com/office/infopath/2007/PartnerControls"/>
-    <ds:schemaRef ds:uri="http://schemas.openxmlformats.org/package/2006/metadata/core-properties"/>
-    <ds:schemaRef ds:uri="ac5e4123-6138-4bd8-965e-f1edaf3bbf2b"/>
-    <ds:schemaRef ds:uri="http://purl.org/dc/dcmitype/"/>
-    <ds:schemaRef ds:uri="http://purl.org/dc/terms/"/>
-  </ds:schemaRefs>
-</ds:datastoreItem>
+<file path=customXml/item3.xml><?xml version="1.0" encoding="utf-8"?>
+<p:properties xmlns:p="http://schemas.microsoft.com/office/2006/metadata/properties" xmlns:xsi="http://www.w3.org/2001/XMLSchema-instance" xmlns:pc="http://schemas.microsoft.com/office/infopath/2007/PartnerControls">
+  <documentManagement>
+    <_activity xmlns="2d6af309-a601-414e-9805-b974a996dae7" xsi:nil="true"/>
+  </documentManagement>
+</p:properties>
 </file>
 
-<file path=customXml/itemProps3.xml><?xml version="1.0" encoding="utf-8"?>
-<ds:datastoreItem xmlns:ds="http://schemas.openxmlformats.org/officeDocument/2006/customXml" ds:itemID="{09EA818D-ABBD-4BA2-8B9D-0732389327B3}">
-  <ds:schemaRefs>
-    <ds:schemaRef ds:uri="http://schemas.openxmlformats.org/officeDocument/2006/bibliography"/>
-  </ds:schemaRefs>
-</ds:datastoreItem>
+<file path=customXml/item4.xml><?xml version="1.0" encoding="utf-8"?>
+<?mso-contentType ?>
+<FormTemplates xmlns="http://schemas.microsoft.com/sharepoint/v3/contenttype/forms">
+  <Display>DocumentLibraryForm</Display>
+  <Edit>DocumentLibraryForm</Edit>
+  <New>DocumentLibraryForm</New>
+</FormTemplates>
 </file>
 
-<file path=customXml/itemProps4.xml><?xml version="1.0" encoding="utf-8"?>
+<file path=customXml/itemProps1.xml><?xml version="1.0" encoding="utf-8"?>
 <ds:datastoreItem xmlns:ds="http://schemas.openxmlformats.org/officeDocument/2006/customXml" ds:itemID="{D1A7B143-11DE-4657-BE1B-1064BB60CB2E}">
   <ds:schemaRefs>
     <ds:schemaRef ds:uri="http://schemas.microsoft.com/office/2006/metadata/contentType"/>
@@ -4158,4 +5245,30 @@
     <ds:schemaRef ds:uri="http://schemas.microsoft.com/internal/obd"/>
   </ds:schemaRefs>
 </ds:datastoreItem>
+</file>
+
+<file path=customXml/itemProps2.xml><?xml version="1.0" encoding="utf-8"?>
+<ds:datastoreItem xmlns:ds="http://schemas.openxmlformats.org/officeDocument/2006/customXml" ds:itemID="{09EA818D-ABBD-4BA2-8B9D-0732389327B3}">
+  <ds:schemaRefs>
+    <ds:schemaRef ds:uri="http://schemas.openxmlformats.org/officeDocument/2006/bibliography"/>
+  </ds:schemaRefs>
+</ds:datastoreItem>
+</file>
+
+<file path=customXml/itemProps3.xml><?xml version="1.0" encoding="utf-8"?>
+<ds:datastoreItem xmlns:ds="http://schemas.openxmlformats.org/officeDocument/2006/customXml" ds:itemID="{9BBF8C8A-3FA0-422F-9388-C80BCFA4BA19}">
+  <ds:schemaRefs>
+    <ds:schemaRef ds:uri="http://schemas.microsoft.com/office/2006/metadata/properties"/>
+    <ds:schemaRef ds:uri="http://schemas.microsoft.com/office/infopath/2007/PartnerControls"/>
+    <ds:schemaRef ds:uri="2d6af309-a601-414e-9805-b974a996dae7"/>
+  </ds:schemaRefs>
+</ds:datastoreItem>
+</file>
+
+<file path=customXml/itemProps4.xml><?xml version="1.0" encoding="utf-8"?>
+<ds:datastoreItem xmlns:ds="http://schemas.openxmlformats.org/officeDocument/2006/customXml" ds:itemID="{D3135A6E-4B58-4605-83D5-AEA637541433}">
+  <ds:schemaRefs>
+    <ds:schemaRef ds:uri="http://schemas.microsoft.com/sharepoint/v3/contenttype/forms"/>
+  </ds:schemaRefs>
+</ds:datastoreItem>
 </file>